--- a/Examen2/ExamenParcial2.docx
+++ b/Examen2/ExamenParcial2.docx
@@ -735,7 +735,7 @@
           </mc:Choice>
           <mc:Fallback>
             <w:pict>
-              <v:group w14:anchorId="1B724826" id="Group 9" o:spid="_x0000_s1026" style="position:absolute;margin-left:35.8pt;margin-top:-99.7pt;width:524.25pt;height:93pt;z-index:15732736;mso-wrap-distance-left:0;mso-wrap-distance-right:0;mso-position-horizontal-relative:page" coordsize="66579,11811" o:gfxdata="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">
+              <v:group w14:anchorId="461F847A" id="Group 9" o:spid="_x0000_s1026" style="position:absolute;margin-left:35.8pt;margin-top:-99.7pt;width:524.25pt;height:93pt;z-index:15732736;mso-wrap-distance-left:0;mso-wrap-distance-right:0;mso-position-horizontal-relative:page" coordsize="66579,11811" o:gfxdata="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">
                 <v:shape id="Graphic 10" o:spid="_x0000_s1027" style="position:absolute;left:19519;top:1952;width:13;height:8001;visibility:visible;mso-wrap-style:square;v-text-anchor:top" coordsize="1270,800100" o:gfxdata="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" path="m,l,800099e" filled="f" strokeweight="3pt">
                   <v:path arrowok="t"/>
                 </v:shape>
@@ -3901,7 +3901,7 @@
           </mc:Choice>
           <mc:Fallback>
             <w:pict>
-              <v:group w14:anchorId="6A932AC4" id="Group 20" o:spid="_x0000_s1026" style="position:absolute;margin-left:35.8pt;margin-top:-130.85pt;width:524.25pt;height:93pt;z-index:15733760;mso-wrap-distance-left:0;mso-wrap-distance-right:0;mso-position-horizontal-relative:page" coordsize="66579,11811" o:gfxdata="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">
+              <v:group w14:anchorId="28D16340" id="Group 20" o:spid="_x0000_s1026" style="position:absolute;margin-left:35.8pt;margin-top:-130.85pt;width:524.25pt;height:93pt;z-index:15733760;mso-wrap-distance-left:0;mso-wrap-distance-right:0;mso-position-horizontal-relative:page" coordsize="66579,11811" o:gfxdata="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">
                 <v:shape id="Graphic 21" o:spid="_x0000_s1027" style="position:absolute;left:19519;top:1952;width:13;height:8001;visibility:visible;mso-wrap-style:square;v-text-anchor:top" coordsize="1270,800100" o:gfxdata="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" path="m,l,800099e" filled="f" strokeweight="3pt">
                   <v:path arrowok="t"/>
                 </v:shape>
@@ -10158,6 +10158,350 @@
     </w:p>
     <w:p>
       <w:pPr>
+        <w:pStyle w:val="NormalWeb"/>
+        <w:numPr>
+          <w:ilvl w:val="0"/>
+          <w:numId w:val="10"/>
+        </w:numPr>
+        <w:spacing w:before="0" w:beforeAutospacing="0" w:after="0" w:afterAutospacing="0"/>
+        <w:rPr>
+          <w:rFonts w:ascii="Arial" w:hAnsi="Arial" w:cs="Arial"/>
+          <w:sz w:val="28"/>
+          <w:szCs w:val="28"/>
+        </w:rPr>
+      </w:pPr>
+      <w:r>
+        <w:rPr>
+          <w:rFonts w:ascii="Arial" w:hAnsi="Arial" w:cs="Arial"/>
+          <w:b/>
+          <w:bCs/>
+        </w:rPr>
+        <w:lastRenderedPageBreak/>
+        <w:t xml:space="preserve">Instalando dependencias en IDE Visual Studio </w:t>
+      </w:r>
+      <w:proofErr w:type="spellStart"/>
+      <w:r>
+        <w:rPr>
+          <w:rFonts w:ascii="Arial" w:hAnsi="Arial" w:cs="Arial"/>
+          <w:b/>
+          <w:bCs/>
+        </w:rPr>
+        <w:t>Code</w:t>
+      </w:r>
+      <w:proofErr w:type="spellEnd"/>
+      <w:r>
+        <w:rPr>
+          <w:rFonts w:ascii="Arial" w:hAnsi="Arial" w:cs="Arial"/>
+          <w:b/>
+          <w:bCs/>
+        </w:rPr>
+        <w:t xml:space="preserve"> con los comandos:</w:t>
+      </w:r>
+      <w:r>
+        <w:rPr>
+          <w:rFonts w:ascii="Arial" w:hAnsi="Arial" w:cs="Arial"/>
+          <w:b/>
+          <w:bCs/>
+        </w:rPr>
+        <w:br/>
+      </w:r>
+      <w:r>
+        <w:rPr>
+          <w:rFonts w:ascii="Arial" w:hAnsi="Arial" w:cs="Arial"/>
+          <w:sz w:val="28"/>
+          <w:szCs w:val="28"/>
+        </w:rPr>
+        <w:t> </w:t>
+      </w:r>
+    </w:p>
+    <w:p>
+      <w:pPr>
+        <w:pStyle w:val="NormalWeb"/>
+        <w:spacing w:before="0" w:beforeAutospacing="0" w:after="0" w:afterAutospacing="0"/>
+        <w:ind w:left="1080" w:firstLine="360"/>
+        <w:rPr>
+          <w:rFonts w:ascii="Calibri" w:hAnsi="Calibri" w:cs="Calibri"/>
+          <w:sz w:val="28"/>
+          <w:szCs w:val="28"/>
+          <w:lang w:val="en-US"/>
+        </w:rPr>
+      </w:pPr>
+      <w:proofErr w:type="spellStart"/>
+      <w:proofErr w:type="gramStart"/>
+      <w:r>
+        <w:rPr>
+          <w:rFonts w:ascii="Calibri" w:hAnsi="Calibri" w:cs="Calibri"/>
+          <w:sz w:val="28"/>
+          <w:szCs w:val="28"/>
+          <w:lang w:val="en-US"/>
+        </w:rPr>
+        <w:t>npx</w:t>
+      </w:r>
+      <w:proofErr w:type="spellEnd"/>
+      <w:r>
+        <w:rPr>
+          <w:rFonts w:ascii="Calibri" w:hAnsi="Calibri" w:cs="Calibri"/>
+          <w:sz w:val="28"/>
+          <w:szCs w:val="28"/>
+          <w:lang w:val="en-US"/>
+        </w:rPr>
+        <w:t xml:space="preserve"> </w:t>
+      </w:r>
+      <w:r>
+        <w:rPr>
+          <w:rFonts w:ascii="Calibri" w:hAnsi="Calibri" w:cs="Calibri"/>
+          <w:sz w:val="28"/>
+          <w:szCs w:val="28"/>
+          <w:lang w:val="en-US"/>
+        </w:rPr>
+        <w:t xml:space="preserve"> create</w:t>
+      </w:r>
+      <w:proofErr w:type="gramEnd"/>
+      <w:r>
+        <w:rPr>
+          <w:rFonts w:ascii="Calibri" w:hAnsi="Calibri" w:cs="Calibri"/>
+          <w:sz w:val="28"/>
+          <w:szCs w:val="28"/>
+          <w:lang w:val="en-US"/>
+        </w:rPr>
+        <w:t xml:space="preserve">-expo-app </w:t>
+      </w:r>
+      <w:proofErr w:type="spellStart"/>
+      <w:r>
+        <w:rPr>
+          <w:rFonts w:ascii="Calibri" w:hAnsi="Calibri" w:cs="Calibri"/>
+          <w:sz w:val="28"/>
+          <w:szCs w:val="28"/>
+          <w:lang w:val="en-US"/>
+        </w:rPr>
+        <w:t>loginAuth</w:t>
+      </w:r>
+      <w:proofErr w:type="spellEnd"/>
+      <w:r>
+        <w:rPr>
+          <w:rFonts w:ascii="Calibri" w:hAnsi="Calibri" w:cs="Calibri"/>
+          <w:sz w:val="28"/>
+          <w:szCs w:val="28"/>
+          <w:lang w:val="en-US"/>
+        </w:rPr>
+        <w:t xml:space="preserve"> –template</w:t>
+      </w:r>
+    </w:p>
+    <w:p>
+      <w:pPr>
+        <w:pStyle w:val="NormalWeb"/>
+        <w:spacing w:before="0" w:beforeAutospacing="0" w:after="0" w:afterAutospacing="0"/>
+        <w:rPr>
+          <w:rFonts w:ascii="Calibri" w:hAnsi="Calibri" w:cs="Calibri"/>
+          <w:sz w:val="28"/>
+          <w:szCs w:val="28"/>
+          <w:lang w:val="en-US"/>
+        </w:rPr>
+      </w:pPr>
+      <w:r>
+        <w:rPr>
+          <w:rFonts w:ascii="Calibri" w:hAnsi="Calibri" w:cs="Calibri"/>
+          <w:noProof/>
+          <w:sz w:val="28"/>
+          <w:szCs w:val="28"/>
+          <w:lang w:val="en-US"/>
+        </w:rPr>
+        <w:drawing>
+          <wp:inline distT="0" distB="0" distL="0" distR="0" wp14:anchorId="6F2B6C70" wp14:editId="29162B9B">
+            <wp:extent cx="7442200" cy="151765"/>
+            <wp:effectExtent l="0" t="0" r="6350" b="635"/>
+            <wp:docPr id="34" name="Imagen 34"/>
+            <wp:cNvGraphicFramePr>
+              <a:graphicFrameLocks xmlns:a="http://schemas.openxmlformats.org/drawingml/2006/main" noChangeAspect="1"/>
+            </wp:cNvGraphicFramePr>
+            <a:graphic xmlns:a="http://schemas.openxmlformats.org/drawingml/2006/main">
+              <a:graphicData uri="http://schemas.openxmlformats.org/drawingml/2006/picture">
+                <pic:pic xmlns:pic="http://schemas.openxmlformats.org/drawingml/2006/picture">
+                  <pic:nvPicPr>
+                    <pic:cNvPr id="0" name="Picture 2"/>
+                    <pic:cNvPicPr>
+                      <a:picLocks noChangeAspect="1" noChangeArrowheads="1"/>
+                    </pic:cNvPicPr>
+                  </pic:nvPicPr>
+                  <pic:blipFill>
+                    <a:blip r:embed="rId13">
+                      <a:extLst>
+                        <a:ext uri="{28A0092B-C50C-407E-A947-70E740481C1C}">
+                          <a14:useLocalDpi xmlns:a14="http://schemas.microsoft.com/office/drawing/2010/main" val="0"/>
+                        </a:ext>
+                      </a:extLst>
+                    </a:blip>
+                    <a:srcRect/>
+                    <a:stretch>
+                      <a:fillRect/>
+                    </a:stretch>
+                  </pic:blipFill>
+                  <pic:spPr bwMode="auto">
+                    <a:xfrm>
+                      <a:off x="0" y="0"/>
+                      <a:ext cx="7442200" cy="151765"/>
+                    </a:xfrm>
+                    <a:prstGeom prst="rect">
+                      <a:avLst/>
+                    </a:prstGeom>
+                    <a:noFill/>
+                    <a:ln>
+                      <a:noFill/>
+                    </a:ln>
+                  </pic:spPr>
+                </pic:pic>
+              </a:graphicData>
+            </a:graphic>
+          </wp:inline>
+        </w:drawing>
+      </w:r>
+    </w:p>
+    <w:p>
+      <w:pPr>
+        <w:pStyle w:val="NormalWeb"/>
+        <w:spacing w:before="0" w:beforeAutospacing="0" w:after="0" w:afterAutospacing="0"/>
+        <w:ind w:left="1440"/>
+        <w:rPr>
+          <w:rFonts w:ascii="Calibri" w:hAnsi="Calibri" w:cs="Calibri"/>
+          <w:sz w:val="28"/>
+          <w:szCs w:val="28"/>
+          <w:lang w:val="en-US"/>
+        </w:rPr>
+      </w:pPr>
+      <w:proofErr w:type="spellStart"/>
+      <w:r>
+        <w:rPr>
+          <w:rFonts w:ascii="Calibri" w:hAnsi="Calibri" w:cs="Calibri"/>
+          <w:sz w:val="28"/>
+          <w:szCs w:val="28"/>
+          <w:lang w:val="en-US"/>
+        </w:rPr>
+        <w:t>npm</w:t>
+      </w:r>
+      <w:proofErr w:type="spellEnd"/>
+      <w:r>
+        <w:rPr>
+          <w:rFonts w:ascii="Calibri" w:hAnsi="Calibri" w:cs="Calibri"/>
+          <w:sz w:val="28"/>
+          <w:szCs w:val="28"/>
+          <w:lang w:val="en-US"/>
+        </w:rPr>
+        <w:t xml:space="preserve"> install firebase @react-native-firebase/app @react-native-firebase/auth</w:t>
+      </w:r>
+    </w:p>
+    <w:p>
+      <w:pPr>
+        <w:pStyle w:val="NormalWeb"/>
+        <w:spacing w:before="0" w:beforeAutospacing="0" w:after="0" w:afterAutospacing="0"/>
+        <w:jc w:val="center"/>
+        <w:rPr>
+          <w:rFonts w:ascii="Calibri" w:hAnsi="Calibri" w:cs="Calibri"/>
+          <w:sz w:val="28"/>
+          <w:szCs w:val="28"/>
+          <w:lang w:val="en-US"/>
+        </w:rPr>
+      </w:pPr>
+      <w:r>
+        <w:rPr>
+          <w:rFonts w:ascii="Calibri" w:hAnsi="Calibri" w:cs="Calibri"/>
+          <w:noProof/>
+          <w:sz w:val="28"/>
+          <w:szCs w:val="28"/>
+          <w:lang w:val="en-US"/>
+        </w:rPr>
+        <w:drawing>
+          <wp:inline distT="0" distB="0" distL="0" distR="0" wp14:anchorId="5BFEB190" wp14:editId="13FB4251">
+            <wp:extent cx="6981190" cy="428625"/>
+            <wp:effectExtent l="0" t="0" r="0" b="9525"/>
+            <wp:docPr id="35" name="Imagen 35"/>
+            <wp:cNvGraphicFramePr>
+              <a:graphicFrameLocks xmlns:a="http://schemas.openxmlformats.org/drawingml/2006/main" noChangeAspect="1"/>
+            </wp:cNvGraphicFramePr>
+            <a:graphic xmlns:a="http://schemas.openxmlformats.org/drawingml/2006/main">
+              <a:graphicData uri="http://schemas.openxmlformats.org/drawingml/2006/picture">
+                <pic:pic xmlns:pic="http://schemas.openxmlformats.org/drawingml/2006/picture">
+                  <pic:nvPicPr>
+                    <pic:cNvPr id="0" name="Picture 3"/>
+                    <pic:cNvPicPr>
+                      <a:picLocks noChangeAspect="1" noChangeArrowheads="1"/>
+                    </pic:cNvPicPr>
+                  </pic:nvPicPr>
+                  <pic:blipFill>
+                    <a:blip r:embed="rId14">
+                      <a:extLst>
+                        <a:ext uri="{28A0092B-C50C-407E-A947-70E740481C1C}">
+                          <a14:useLocalDpi xmlns:a14="http://schemas.microsoft.com/office/drawing/2010/main" val="0"/>
+                        </a:ext>
+                      </a:extLst>
+                    </a:blip>
+                    <a:srcRect/>
+                    <a:stretch>
+                      <a:fillRect/>
+                    </a:stretch>
+                  </pic:blipFill>
+                  <pic:spPr bwMode="auto">
+                    <a:xfrm>
+                      <a:off x="0" y="0"/>
+                      <a:ext cx="6981190" cy="428625"/>
+                    </a:xfrm>
+                    <a:prstGeom prst="rect">
+                      <a:avLst/>
+                    </a:prstGeom>
+                    <a:noFill/>
+                    <a:ln>
+                      <a:noFill/>
+                    </a:ln>
+                  </pic:spPr>
+                </pic:pic>
+              </a:graphicData>
+            </a:graphic>
+          </wp:inline>
+        </w:drawing>
+      </w:r>
+    </w:p>
+    <w:p>
+      <w:pPr>
+        <w:pStyle w:val="NormalWeb"/>
+        <w:spacing w:before="0" w:beforeAutospacing="0" w:after="0" w:afterAutospacing="0"/>
+        <w:ind w:left="1440"/>
+        <w:rPr>
+          <w:rFonts w:ascii="Calibri" w:hAnsi="Calibri" w:cs="Calibri"/>
+          <w:sz w:val="28"/>
+          <w:szCs w:val="28"/>
+          <w:lang w:val="en-US"/>
+        </w:rPr>
+      </w:pPr>
+    </w:p>
+    <w:p>
+      <w:pPr>
+        <w:tabs>
+          <w:tab w:val="left" w:pos="1410"/>
+        </w:tabs>
+        <w:rPr>
+          <w:b/>
+          <w:bCs/>
+          <w:sz w:val="24"/>
+          <w:szCs w:val="24"/>
+          <w:lang w:val="en-US"/>
+        </w:rPr>
+      </w:pPr>
+    </w:p>
+    <w:p>
+      <w:pPr>
+        <w:tabs>
+          <w:tab w:val="left" w:pos="1410"/>
+        </w:tabs>
+        <w:rPr>
+          <w:b/>
+          <w:bCs/>
+          <w:sz w:val="24"/>
+          <w:szCs w:val="24"/>
+          <w:lang w:val="en-US"/>
+        </w:rPr>
+      </w:pPr>
+    </w:p>
+    <w:p>
+      <w:pPr>
         <w:pStyle w:val="Prrafodelista"/>
         <w:numPr>
           <w:ilvl w:val="0"/>
@@ -10180,7 +10524,6 @@
           <w:sz w:val="24"/>
           <w:szCs w:val="24"/>
         </w:rPr>
-        <w:lastRenderedPageBreak/>
         <w:t>Componente</w:t>
       </w:r>
       <w:r>
@@ -10341,48 +10684,116 @@
     </w:p>
     <w:p>
       <w:pPr>
+        <w:keepNext/>
         <w:tabs>
           <w:tab w:val="left" w:pos="1410"/>
         </w:tabs>
+        <w:ind w:left="1080"/>
+      </w:pPr>
+      <w:r>
         <w:rPr>
           <w:b/>
           <w:bCs/>
+          <w:noProof/>
           <w:sz w:val="24"/>
           <w:szCs w:val="24"/>
         </w:rPr>
-      </w:pPr>
+        <w:drawing>
+          <wp:inline distT="0" distB="0" distL="0" distR="0" wp14:anchorId="0C6DFAC5" wp14:editId="46D77C46">
+            <wp:extent cx="6386874" cy="2784806"/>
+            <wp:effectExtent l="0" t="0" r="0" b="0"/>
+            <wp:docPr id="36" name="Imagen 36"/>
+            <wp:cNvGraphicFramePr>
+              <a:graphicFrameLocks xmlns:a="http://schemas.openxmlformats.org/drawingml/2006/main" noChangeAspect="1"/>
+            </wp:cNvGraphicFramePr>
+            <a:graphic xmlns:a="http://schemas.openxmlformats.org/drawingml/2006/main">
+              <a:graphicData uri="http://schemas.openxmlformats.org/drawingml/2006/picture">
+                <pic:pic xmlns:pic="http://schemas.openxmlformats.org/drawingml/2006/picture">
+                  <pic:nvPicPr>
+                    <pic:cNvPr id="0" name="Picture 4"/>
+                    <pic:cNvPicPr>
+                      <a:picLocks noChangeAspect="1" noChangeArrowheads="1"/>
+                    </pic:cNvPicPr>
+                  </pic:nvPicPr>
+                  <pic:blipFill>
+                    <a:blip r:embed="rId15" cstate="print">
+                      <a:extLst>
+                        <a:ext uri="{28A0092B-C50C-407E-A947-70E740481C1C}">
+                          <a14:useLocalDpi xmlns:a14="http://schemas.microsoft.com/office/drawing/2010/main" val="0"/>
+                        </a:ext>
+                      </a:extLst>
+                    </a:blip>
+                    <a:srcRect/>
+                    <a:stretch>
+                      <a:fillRect/>
+                    </a:stretch>
+                  </pic:blipFill>
+                  <pic:spPr bwMode="auto">
+                    <a:xfrm>
+                      <a:off x="0" y="0"/>
+                      <a:ext cx="6391046" cy="2786625"/>
+                    </a:xfrm>
+                    <a:prstGeom prst="rect">
+                      <a:avLst/>
+                    </a:prstGeom>
+                    <a:noFill/>
+                    <a:ln>
+                      <a:noFill/>
+                    </a:ln>
+                  </pic:spPr>
+                </pic:pic>
+              </a:graphicData>
+            </a:graphic>
+          </wp:inline>
+        </w:drawing>
+      </w:r>
     </w:p>
+    <w:p>
+      <w:pPr>
+        <w:pStyle w:val="Descripcin"/>
+        <w:jc w:val="center"/>
+      </w:pPr>
+      <w:r>
+        <w:t xml:space="preserve">Ilustración </w:t>
+      </w:r>
+      <w:r>
+        <w:fldChar w:fldCharType="begin"/>
+      </w:r>
+      <w:r>
+        <w:instrText xml:space="preserve"> SEQ Ilustración \* ARABIC </w:instrText>
+      </w:r>
+      <w:r>
+        <w:fldChar w:fldCharType="separate"/>
+      </w:r>
+      <w:r>
+        <w:rPr>
+          <w:noProof/>
+        </w:rPr>
+        <w:t>1</w:t>
+      </w:r>
+      <w:r>
+        <w:fldChar w:fldCharType="end"/>
+      </w:r>
+      <w:r>
+        <w:t xml:space="preserve">. </w:t>
+      </w:r>
+      <w:proofErr w:type="spellStart"/>
+      <w:r>
+        <w:t>Firebase</w:t>
+      </w:r>
+      <w:proofErr w:type="spellEnd"/>
+      <w:r>
+        <w:t xml:space="preserve"> sin registros.</w:t>
+      </w:r>
+    </w:p>
+    <w:p/>
+    <w:p/>
     <w:p>
       <w:pPr>
         <w:tabs>
           <w:tab w:val="left" w:pos="1410"/>
         </w:tabs>
-        <w:rPr>
-          <w:b/>
-          <w:bCs/>
-          <w:sz w:val="24"/>
-          <w:szCs w:val="24"/>
-        </w:rPr>
-      </w:pPr>
-    </w:p>
-    <w:p>
-      <w:pPr>
-        <w:tabs>
-          <w:tab w:val="left" w:pos="1410"/>
-        </w:tabs>
-        <w:rPr>
-          <w:b/>
-          <w:bCs/>
-          <w:sz w:val="24"/>
-          <w:szCs w:val="24"/>
-        </w:rPr>
-      </w:pPr>
-    </w:p>
-    <w:p>
-      <w:pPr>
-        <w:tabs>
-          <w:tab w:val="left" w:pos="1410"/>
-        </w:tabs>
+        <w:ind w:left="1080"/>
         <w:rPr>
           <w:b/>
           <w:bCs/>
@@ -11496,7 +11907,7 @@
       </w:pPr>
     </w:p>
     <w:sectPr>
-      <w:footerReference w:type="default" r:id="rId13"/>
+      <w:footerReference w:type="default" r:id="rId16"/>
       <w:pgSz w:w="12240" w:h="15840"/>
       <w:pgMar w:top="1480" w:right="360" w:bottom="280" w:left="160" w:header="0" w:footer="0" w:gutter="0"/>
       <w:cols w:space="720"/>
@@ -13141,6 +13552,95 @@
     </w:lvl>
   </w:abstractNum>
   <w:abstractNum w:abstractNumId="1" w15:restartNumberingAfterBreak="0">
+    <w:nsid w:val="13A550D7"/>
+    <w:multiLevelType w:val="hybridMultilevel"/>
+    <w:tmpl w:val="A7D08A08"/>
+    <w:lvl w:ilvl="0" w:tplc="E5628332">
+      <w:start w:val="1"/>
+      <w:numFmt w:val="decimal"/>
+      <w:lvlText w:val="%1."/>
+      <w:lvlJc w:val="left"/>
+      <w:pPr>
+        <w:ind w:left="1800" w:hanging="360"/>
+      </w:pPr>
+      <w:rPr>
+        <w:rFonts w:hint="default"/>
+      </w:rPr>
+    </w:lvl>
+    <w:lvl w:ilvl="1" w:tplc="580A0019" w:tentative="1">
+      <w:start w:val="1"/>
+      <w:numFmt w:val="lowerLetter"/>
+      <w:lvlText w:val="%2."/>
+      <w:lvlJc w:val="left"/>
+      <w:pPr>
+        <w:ind w:left="2520" w:hanging="360"/>
+      </w:pPr>
+    </w:lvl>
+    <w:lvl w:ilvl="2" w:tplc="580A001B" w:tentative="1">
+      <w:start w:val="1"/>
+      <w:numFmt w:val="lowerRoman"/>
+      <w:lvlText w:val="%3."/>
+      <w:lvlJc w:val="right"/>
+      <w:pPr>
+        <w:ind w:left="3240" w:hanging="180"/>
+      </w:pPr>
+    </w:lvl>
+    <w:lvl w:ilvl="3" w:tplc="580A000F" w:tentative="1">
+      <w:start w:val="1"/>
+      <w:numFmt w:val="decimal"/>
+      <w:lvlText w:val="%4."/>
+      <w:lvlJc w:val="left"/>
+      <w:pPr>
+        <w:ind w:left="3960" w:hanging="360"/>
+      </w:pPr>
+    </w:lvl>
+    <w:lvl w:ilvl="4" w:tplc="580A0019" w:tentative="1">
+      <w:start w:val="1"/>
+      <w:numFmt w:val="lowerLetter"/>
+      <w:lvlText w:val="%5."/>
+      <w:lvlJc w:val="left"/>
+      <w:pPr>
+        <w:ind w:left="4680" w:hanging="360"/>
+      </w:pPr>
+    </w:lvl>
+    <w:lvl w:ilvl="5" w:tplc="580A001B" w:tentative="1">
+      <w:start w:val="1"/>
+      <w:numFmt w:val="lowerRoman"/>
+      <w:lvlText w:val="%6."/>
+      <w:lvlJc w:val="right"/>
+      <w:pPr>
+        <w:ind w:left="5400" w:hanging="180"/>
+      </w:pPr>
+    </w:lvl>
+    <w:lvl w:ilvl="6" w:tplc="580A000F" w:tentative="1">
+      <w:start w:val="1"/>
+      <w:numFmt w:val="decimal"/>
+      <w:lvlText w:val="%7."/>
+      <w:lvlJc w:val="left"/>
+      <w:pPr>
+        <w:ind w:left="6120" w:hanging="360"/>
+      </w:pPr>
+    </w:lvl>
+    <w:lvl w:ilvl="7" w:tplc="580A0019" w:tentative="1">
+      <w:start w:val="1"/>
+      <w:numFmt w:val="lowerLetter"/>
+      <w:lvlText w:val="%8."/>
+      <w:lvlJc w:val="left"/>
+      <w:pPr>
+        <w:ind w:left="6840" w:hanging="360"/>
+      </w:pPr>
+    </w:lvl>
+    <w:lvl w:ilvl="8" w:tplc="580A001B" w:tentative="1">
+      <w:start w:val="1"/>
+      <w:numFmt w:val="lowerRoman"/>
+      <w:lvlText w:val="%9."/>
+      <w:lvlJc w:val="right"/>
+      <w:pPr>
+        <w:ind w:left="7560" w:hanging="180"/>
+      </w:pPr>
+    </w:lvl>
+  </w:abstractNum>
+  <w:abstractNum w:abstractNumId="2" w15:restartNumberingAfterBreak="0">
     <w:nsid w:val="14F8121F"/>
     <w:multiLevelType w:val="hybridMultilevel"/>
     <w:tmpl w:val="E6F83504"/>
@@ -13253,7 +13753,7 @@
       </w:rPr>
     </w:lvl>
   </w:abstractNum>
-  <w:abstractNum w:abstractNumId="2" w15:restartNumberingAfterBreak="0">
+  <w:abstractNum w:abstractNumId="3" w15:restartNumberingAfterBreak="0">
     <w:nsid w:val="17E676B1"/>
     <w:multiLevelType w:val="hybridMultilevel"/>
     <w:tmpl w:val="6F6AA800"/>
@@ -13374,7 +13874,7 @@
       </w:rPr>
     </w:lvl>
   </w:abstractNum>
-  <w:abstractNum w:abstractNumId="3" w15:restartNumberingAfterBreak="0">
+  <w:abstractNum w:abstractNumId="4" w15:restartNumberingAfterBreak="0">
     <w:nsid w:val="2F8B2E51"/>
     <w:multiLevelType w:val="hybridMultilevel"/>
     <w:tmpl w:val="13027E1A"/>
@@ -13487,7 +13987,188 @@
       </w:rPr>
     </w:lvl>
   </w:abstractNum>
-  <w:abstractNum w:abstractNumId="4" w15:restartNumberingAfterBreak="0">
+  <w:abstractNum w:abstractNumId="5" w15:restartNumberingAfterBreak="0">
+    <w:nsid w:val="3BB95BFA"/>
+    <w:multiLevelType w:val="hybridMultilevel"/>
+    <w:tmpl w:val="0930B8D8"/>
+    <w:lvl w:ilvl="0" w:tplc="EE663D60">
+      <w:numFmt w:val="decimal"/>
+      <w:lvlText w:val="%1)"/>
+      <w:lvlJc w:val="left"/>
+      <w:pPr>
+        <w:ind w:left="1800" w:hanging="360"/>
+      </w:pPr>
+      <w:rPr>
+        <w:rFonts w:hint="default"/>
+        <w:b/>
+        <w:sz w:val="24"/>
+      </w:rPr>
+    </w:lvl>
+    <w:lvl w:ilvl="1" w:tplc="580A0019" w:tentative="1">
+      <w:start w:val="1"/>
+      <w:numFmt w:val="lowerLetter"/>
+      <w:lvlText w:val="%2."/>
+      <w:lvlJc w:val="left"/>
+      <w:pPr>
+        <w:ind w:left="2520" w:hanging="360"/>
+      </w:pPr>
+    </w:lvl>
+    <w:lvl w:ilvl="2" w:tplc="580A001B" w:tentative="1">
+      <w:start w:val="1"/>
+      <w:numFmt w:val="lowerRoman"/>
+      <w:lvlText w:val="%3."/>
+      <w:lvlJc w:val="right"/>
+      <w:pPr>
+        <w:ind w:left="3240" w:hanging="180"/>
+      </w:pPr>
+    </w:lvl>
+    <w:lvl w:ilvl="3" w:tplc="580A000F" w:tentative="1">
+      <w:start w:val="1"/>
+      <w:numFmt w:val="decimal"/>
+      <w:lvlText w:val="%4."/>
+      <w:lvlJc w:val="left"/>
+      <w:pPr>
+        <w:ind w:left="3960" w:hanging="360"/>
+      </w:pPr>
+    </w:lvl>
+    <w:lvl w:ilvl="4" w:tplc="580A0019" w:tentative="1">
+      <w:start w:val="1"/>
+      <w:numFmt w:val="lowerLetter"/>
+      <w:lvlText w:val="%5."/>
+      <w:lvlJc w:val="left"/>
+      <w:pPr>
+        <w:ind w:left="4680" w:hanging="360"/>
+      </w:pPr>
+    </w:lvl>
+    <w:lvl w:ilvl="5" w:tplc="580A001B" w:tentative="1">
+      <w:start w:val="1"/>
+      <w:numFmt w:val="lowerRoman"/>
+      <w:lvlText w:val="%6."/>
+      <w:lvlJc w:val="right"/>
+      <w:pPr>
+        <w:ind w:left="5400" w:hanging="180"/>
+      </w:pPr>
+    </w:lvl>
+    <w:lvl w:ilvl="6" w:tplc="580A000F" w:tentative="1">
+      <w:start w:val="1"/>
+      <w:numFmt w:val="decimal"/>
+      <w:lvlText w:val="%7."/>
+      <w:lvlJc w:val="left"/>
+      <w:pPr>
+        <w:ind w:left="6120" w:hanging="360"/>
+      </w:pPr>
+    </w:lvl>
+    <w:lvl w:ilvl="7" w:tplc="580A0019" w:tentative="1">
+      <w:start w:val="1"/>
+      <w:numFmt w:val="lowerLetter"/>
+      <w:lvlText w:val="%8."/>
+      <w:lvlJc w:val="left"/>
+      <w:pPr>
+        <w:ind w:left="6840" w:hanging="360"/>
+      </w:pPr>
+    </w:lvl>
+    <w:lvl w:ilvl="8" w:tplc="580A001B" w:tentative="1">
+      <w:start w:val="1"/>
+      <w:numFmt w:val="lowerRoman"/>
+      <w:lvlText w:val="%9."/>
+      <w:lvlJc w:val="right"/>
+      <w:pPr>
+        <w:ind w:left="7560" w:hanging="180"/>
+      </w:pPr>
+    </w:lvl>
+  </w:abstractNum>
+  <w:abstractNum w:abstractNumId="6" w15:restartNumberingAfterBreak="0">
+    <w:nsid w:val="45324BA5"/>
+    <w:multiLevelType w:val="hybridMultilevel"/>
+    <w:tmpl w:val="ED7A09B2"/>
+    <w:lvl w:ilvl="0" w:tplc="2A5C8A3E">
+      <w:start w:val="1"/>
+      <w:numFmt w:val="decimal"/>
+      <w:lvlText w:val="%1."/>
+      <w:lvlJc w:val="left"/>
+      <w:pPr>
+        <w:ind w:left="1440" w:hanging="360"/>
+      </w:pPr>
+      <w:rPr>
+        <w:rFonts w:ascii="Times New Roman" w:hAnsi="Times New Roman" w:cs="Times New Roman" w:hint="default"/>
+        <w:b/>
+        <w:sz w:val="24"/>
+      </w:rPr>
+    </w:lvl>
+    <w:lvl w:ilvl="1" w:tplc="580A0019" w:tentative="1">
+      <w:start w:val="1"/>
+      <w:numFmt w:val="lowerLetter"/>
+      <w:lvlText w:val="%2."/>
+      <w:lvlJc w:val="left"/>
+      <w:pPr>
+        <w:ind w:left="2160" w:hanging="360"/>
+      </w:pPr>
+    </w:lvl>
+    <w:lvl w:ilvl="2" w:tplc="580A001B" w:tentative="1">
+      <w:start w:val="1"/>
+      <w:numFmt w:val="lowerRoman"/>
+      <w:lvlText w:val="%3."/>
+      <w:lvlJc w:val="right"/>
+      <w:pPr>
+        <w:ind w:left="2880" w:hanging="180"/>
+      </w:pPr>
+    </w:lvl>
+    <w:lvl w:ilvl="3" w:tplc="580A000F" w:tentative="1">
+      <w:start w:val="1"/>
+      <w:numFmt w:val="decimal"/>
+      <w:lvlText w:val="%4."/>
+      <w:lvlJc w:val="left"/>
+      <w:pPr>
+        <w:ind w:left="3600" w:hanging="360"/>
+      </w:pPr>
+    </w:lvl>
+    <w:lvl w:ilvl="4" w:tplc="580A0019" w:tentative="1">
+      <w:start w:val="1"/>
+      <w:numFmt w:val="lowerLetter"/>
+      <w:lvlText w:val="%5."/>
+      <w:lvlJc w:val="left"/>
+      <w:pPr>
+        <w:ind w:left="4320" w:hanging="360"/>
+      </w:pPr>
+    </w:lvl>
+    <w:lvl w:ilvl="5" w:tplc="580A001B" w:tentative="1">
+      <w:start w:val="1"/>
+      <w:numFmt w:val="lowerRoman"/>
+      <w:lvlText w:val="%6."/>
+      <w:lvlJc w:val="right"/>
+      <w:pPr>
+        <w:ind w:left="5040" w:hanging="180"/>
+      </w:pPr>
+    </w:lvl>
+    <w:lvl w:ilvl="6" w:tplc="580A000F" w:tentative="1">
+      <w:start w:val="1"/>
+      <w:numFmt w:val="decimal"/>
+      <w:lvlText w:val="%7."/>
+      <w:lvlJc w:val="left"/>
+      <w:pPr>
+        <w:ind w:left="5760" w:hanging="360"/>
+      </w:pPr>
+    </w:lvl>
+    <w:lvl w:ilvl="7" w:tplc="580A0019" w:tentative="1">
+      <w:start w:val="1"/>
+      <w:numFmt w:val="lowerLetter"/>
+      <w:lvlText w:val="%8."/>
+      <w:lvlJc w:val="left"/>
+      <w:pPr>
+        <w:ind w:left="6480" w:hanging="360"/>
+      </w:pPr>
+    </w:lvl>
+    <w:lvl w:ilvl="8" w:tplc="580A001B" w:tentative="1">
+      <w:start w:val="1"/>
+      <w:numFmt w:val="lowerRoman"/>
+      <w:lvlText w:val="%9."/>
+      <w:lvlJc w:val="right"/>
+      <w:pPr>
+        <w:ind w:left="7200" w:hanging="180"/>
+      </w:pPr>
+    </w:lvl>
+  </w:abstractNum>
+  <w:abstractNum w:abstractNumId="7" w15:restartNumberingAfterBreak="0">
     <w:nsid w:val="503F47A5"/>
     <w:multiLevelType w:val="hybridMultilevel"/>
     <w:tmpl w:val="93D040C2"/>
@@ -13600,7 +14281,7 @@
       </w:rPr>
     </w:lvl>
   </w:abstractNum>
-  <w:abstractNum w:abstractNumId="5" w15:restartNumberingAfterBreak="0">
+  <w:abstractNum w:abstractNumId="8" w15:restartNumberingAfterBreak="0">
     <w:nsid w:val="519A4315"/>
     <w:multiLevelType w:val="hybridMultilevel"/>
     <w:tmpl w:val="966062A4"/>
@@ -13686,23 +14367,125 @@
       </w:pPr>
     </w:lvl>
   </w:abstractNum>
+  <w:abstractNum w:abstractNumId="9" w15:restartNumberingAfterBreak="0">
+    <w:nsid w:val="5AE6678B"/>
+    <w:multiLevelType w:val="hybridMultilevel"/>
+    <w:tmpl w:val="09A0AA3E"/>
+    <w:lvl w:ilvl="0" w:tplc="961A0E4E">
+      <w:numFmt w:val="decimal"/>
+      <w:lvlText w:val="%1)"/>
+      <w:lvlJc w:val="left"/>
+      <w:pPr>
+        <w:ind w:left="1440" w:hanging="360"/>
+      </w:pPr>
+      <w:rPr>
+        <w:rFonts w:hint="default"/>
+        <w:b/>
+        <w:sz w:val="24"/>
+      </w:rPr>
+    </w:lvl>
+    <w:lvl w:ilvl="1" w:tplc="580A0019" w:tentative="1">
+      <w:start w:val="1"/>
+      <w:numFmt w:val="lowerLetter"/>
+      <w:lvlText w:val="%2."/>
+      <w:lvlJc w:val="left"/>
+      <w:pPr>
+        <w:ind w:left="2160" w:hanging="360"/>
+      </w:pPr>
+    </w:lvl>
+    <w:lvl w:ilvl="2" w:tplc="580A001B" w:tentative="1">
+      <w:start w:val="1"/>
+      <w:numFmt w:val="lowerRoman"/>
+      <w:lvlText w:val="%3."/>
+      <w:lvlJc w:val="right"/>
+      <w:pPr>
+        <w:ind w:left="2880" w:hanging="180"/>
+      </w:pPr>
+    </w:lvl>
+    <w:lvl w:ilvl="3" w:tplc="580A000F" w:tentative="1">
+      <w:start w:val="1"/>
+      <w:numFmt w:val="decimal"/>
+      <w:lvlText w:val="%4."/>
+      <w:lvlJc w:val="left"/>
+      <w:pPr>
+        <w:ind w:left="3600" w:hanging="360"/>
+      </w:pPr>
+    </w:lvl>
+    <w:lvl w:ilvl="4" w:tplc="580A0019" w:tentative="1">
+      <w:start w:val="1"/>
+      <w:numFmt w:val="lowerLetter"/>
+      <w:lvlText w:val="%5."/>
+      <w:lvlJc w:val="left"/>
+      <w:pPr>
+        <w:ind w:left="4320" w:hanging="360"/>
+      </w:pPr>
+    </w:lvl>
+    <w:lvl w:ilvl="5" w:tplc="580A001B" w:tentative="1">
+      <w:start w:val="1"/>
+      <w:numFmt w:val="lowerRoman"/>
+      <w:lvlText w:val="%6."/>
+      <w:lvlJc w:val="right"/>
+      <w:pPr>
+        <w:ind w:left="5040" w:hanging="180"/>
+      </w:pPr>
+    </w:lvl>
+    <w:lvl w:ilvl="6" w:tplc="580A000F" w:tentative="1">
+      <w:start w:val="1"/>
+      <w:numFmt w:val="decimal"/>
+      <w:lvlText w:val="%7."/>
+      <w:lvlJc w:val="left"/>
+      <w:pPr>
+        <w:ind w:left="5760" w:hanging="360"/>
+      </w:pPr>
+    </w:lvl>
+    <w:lvl w:ilvl="7" w:tplc="580A0019" w:tentative="1">
+      <w:start w:val="1"/>
+      <w:numFmt w:val="lowerLetter"/>
+      <w:lvlText w:val="%8."/>
+      <w:lvlJc w:val="left"/>
+      <w:pPr>
+        <w:ind w:left="6480" w:hanging="360"/>
+      </w:pPr>
+    </w:lvl>
+    <w:lvl w:ilvl="8" w:tplc="580A001B" w:tentative="1">
+      <w:start w:val="1"/>
+      <w:numFmt w:val="lowerRoman"/>
+      <w:lvlText w:val="%9."/>
+      <w:lvlJc w:val="right"/>
+      <w:pPr>
+        <w:ind w:left="7200" w:hanging="180"/>
+      </w:pPr>
+    </w:lvl>
+  </w:abstractNum>
   <w:num w:numId="1">
+    <w:abstractNumId w:val="3"/>
+  </w:num>
+  <w:num w:numId="2">
     <w:abstractNumId w:val="2"/>
   </w:num>
-  <w:num w:numId="2">
-    <w:abstractNumId w:val="1"/>
-  </w:num>
   <w:num w:numId="3">
-    <w:abstractNumId w:val="4"/>
+    <w:abstractNumId w:val="7"/>
   </w:num>
   <w:num w:numId="4">
     <w:abstractNumId w:val="0"/>
   </w:num>
   <w:num w:numId="5">
-    <w:abstractNumId w:val="3"/>
+    <w:abstractNumId w:val="4"/>
   </w:num>
   <w:num w:numId="6">
+    <w:abstractNumId w:val="8"/>
+  </w:num>
+  <w:num w:numId="7">
+    <w:abstractNumId w:val="1"/>
+  </w:num>
+  <w:num w:numId="8">
+    <w:abstractNumId w:val="6"/>
+  </w:num>
+  <w:num w:numId="9">
     <w:abstractNumId w:val="5"/>
+  </w:num>
+  <w:num w:numId="10">
+    <w:abstractNumId w:val="9"/>
   </w:num>
 </w:numbering>
 </file>
@@ -14180,6 +14963,45 @@
       <w:ind w:left="96"/>
     </w:pPr>
   </w:style>
+  <w:style w:type="paragraph" w:styleId="NormalWeb">
+    <w:name w:val="Normal (Web)"/>
+    <w:basedOn w:val="Normal"/>
+    <w:uiPriority w:val="99"/>
+    <w:semiHidden/>
+    <w:unhideWhenUsed/>
+    <w:rsid w:val="00AB76A1"/>
+    <w:pPr>
+      <w:widowControl/>
+      <w:autoSpaceDE/>
+      <w:autoSpaceDN/>
+      <w:spacing w:before="100" w:beforeAutospacing="1" w:after="100" w:afterAutospacing="1"/>
+    </w:pPr>
+    <w:rPr>
+      <w:rFonts w:ascii="Times New Roman" w:eastAsia="Times New Roman" w:hAnsi="Times New Roman" w:cs="Times New Roman"/>
+      <w:sz w:val="24"/>
+      <w:szCs w:val="24"/>
+      <w:lang w:val="es-419" w:eastAsia="es-419"/>
+    </w:rPr>
+  </w:style>
+  <w:style w:type="paragraph" w:styleId="Descripcin">
+    <w:name w:val="caption"/>
+    <w:basedOn w:val="Normal"/>
+    <w:next w:val="Normal"/>
+    <w:uiPriority w:val="35"/>
+    <w:unhideWhenUsed/>
+    <w:qFormat/>
+    <w:rsid w:val="0031498E"/>
+    <w:pPr>
+      <w:spacing w:after="200"/>
+    </w:pPr>
+    <w:rPr>
+      <w:i/>
+      <w:iCs/>
+      <w:color w:val="1F497D" w:themeColor="text2"/>
+      <w:sz w:val="18"/>
+      <w:szCs w:val="18"/>
+    </w:rPr>
+  </w:style>
 </w:styles>
 </file>
 

--- a/Examen2/ExamenParcial2.docx
+++ b/Examen2/ExamenParcial2.docx
@@ -735,7 +735,7 @@
           </mc:Choice>
           <mc:Fallback>
             <w:pict>
-              <v:group w14:anchorId="461F847A" id="Group 9" o:spid="_x0000_s1026" style="position:absolute;margin-left:35.8pt;margin-top:-99.7pt;width:524.25pt;height:93pt;z-index:15732736;mso-wrap-distance-left:0;mso-wrap-distance-right:0;mso-position-horizontal-relative:page" coordsize="66579,11811" o:gfxdata="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">
+              <v:group w14:anchorId="688306EE" id="Group 9" o:spid="_x0000_s1026" style="position:absolute;margin-left:35.8pt;margin-top:-99.7pt;width:524.25pt;height:93pt;z-index:15732736;mso-wrap-distance-left:0;mso-wrap-distance-right:0;mso-position-horizontal-relative:page" coordsize="66579,11811" o:gfxdata="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">
                 <v:shape id="Graphic 10" o:spid="_x0000_s1027" style="position:absolute;left:19519;top:1952;width:13;height:8001;visibility:visible;mso-wrap-style:square;v-text-anchor:top" coordsize="1270,800100" o:gfxdata="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" path="m,l,800099e" filled="f" strokeweight="3pt">
                   <v:path arrowok="t"/>
                 </v:shape>
@@ -3901,7 +3901,7 @@
           </mc:Choice>
           <mc:Fallback>
             <w:pict>
-              <v:group w14:anchorId="28D16340" id="Group 20" o:spid="_x0000_s1026" style="position:absolute;margin-left:35.8pt;margin-top:-130.85pt;width:524.25pt;height:93pt;z-index:15733760;mso-wrap-distance-left:0;mso-wrap-distance-right:0;mso-position-horizontal-relative:page" coordsize="66579,11811" o:gfxdata="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">
+              <v:group w14:anchorId="5AA39DAB" id="Group 20" o:spid="_x0000_s1026" style="position:absolute;margin-left:35.8pt;margin-top:-130.85pt;width:524.25pt;height:93pt;z-index:15733760;mso-wrap-distance-left:0;mso-wrap-distance-right:0;mso-position-horizontal-relative:page" coordsize="66579,11811" o:gfxdata="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">
                 <v:shape id="Graphic 21" o:spid="_x0000_s1027" style="position:absolute;left:19519;top:1952;width:13;height:8001;visibility:visible;mso-wrap-style:square;v-text-anchor:top" coordsize="1270,800100" o:gfxdata="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" path="m,l,800099e" filled="f" strokeweight="3pt">
                   <v:path arrowok="t"/>
                 </v:shape>
@@ -10177,25 +10177,7 @@
           <w:bCs/>
         </w:rPr>
         <w:lastRenderedPageBreak/>
-        <w:t xml:space="preserve">Instalando dependencias en IDE Visual Studio </w:t>
-      </w:r>
-      <w:proofErr w:type="spellStart"/>
-      <w:r>
-        <w:rPr>
-          <w:rFonts w:ascii="Arial" w:hAnsi="Arial" w:cs="Arial"/>
-          <w:b/>
-          <w:bCs/>
-        </w:rPr>
-        <w:t>Code</w:t>
-      </w:r>
-      <w:proofErr w:type="spellEnd"/>
-      <w:r>
-        <w:rPr>
-          <w:rFonts w:ascii="Arial" w:hAnsi="Arial" w:cs="Arial"/>
-          <w:b/>
-          <w:bCs/>
-        </w:rPr>
-        <w:t xml:space="preserve"> con los comandos:</w:t>
+        <w:t>Preparando el entorno</w:t>
       </w:r>
       <w:r>
         <w:rPr>
@@ -10217,75 +10199,133 @@
     <w:p>
       <w:pPr>
         <w:pStyle w:val="NormalWeb"/>
+        <w:numPr>
+          <w:ilvl w:val="0"/>
+          <w:numId w:val="11"/>
+        </w:numPr>
         <w:spacing w:before="0" w:beforeAutospacing="0" w:after="0" w:afterAutospacing="0"/>
-        <w:ind w:left="1080" w:firstLine="360"/>
         <w:rPr>
           <w:rFonts w:ascii="Calibri" w:hAnsi="Calibri" w:cs="Calibri"/>
           <w:sz w:val="28"/>
           <w:szCs w:val="28"/>
-          <w:lang w:val="en-US"/>
-        </w:rPr>
-      </w:pPr>
+        </w:rPr>
+      </w:pPr>
+      <w:r>
+        <w:rPr>
+          <w:rFonts w:ascii="Arial" w:hAnsi="Arial" w:cs="Arial"/>
+          <w:b/>
+          <w:bCs/>
+        </w:rPr>
+        <w:t xml:space="preserve">Instalando dependencias en IDE Visual Studio </w:t>
+      </w:r>
       <w:proofErr w:type="spellStart"/>
-      <w:proofErr w:type="gramStart"/>
+      <w:r>
+        <w:rPr>
+          <w:rFonts w:ascii="Arial" w:hAnsi="Arial" w:cs="Arial"/>
+          <w:b/>
+          <w:bCs/>
+        </w:rPr>
+        <w:t>Code</w:t>
+      </w:r>
+      <w:proofErr w:type="spellEnd"/>
+      <w:r>
+        <w:rPr>
+          <w:rFonts w:ascii="Arial" w:hAnsi="Arial" w:cs="Arial"/>
+          <w:b/>
+          <w:bCs/>
+        </w:rPr>
+        <w:t xml:space="preserve"> con los comandos</w:t>
+      </w:r>
       <w:r>
         <w:rPr>
           <w:rFonts w:ascii="Calibri" w:hAnsi="Calibri" w:cs="Calibri"/>
           <w:sz w:val="28"/>
           <w:szCs w:val="28"/>
-          <w:lang w:val="en-US"/>
-        </w:rPr>
-        <w:t>npx</w:t>
-      </w:r>
-      <w:proofErr w:type="spellEnd"/>
+        </w:rPr>
+        <w:t xml:space="preserve">: </w:t>
+      </w:r>
       <w:r>
         <w:rPr>
           <w:rFonts w:ascii="Calibri" w:hAnsi="Calibri" w:cs="Calibri"/>
           <w:sz w:val="28"/>
           <w:szCs w:val="28"/>
-          <w:lang w:val="en-US"/>
-        </w:rPr>
-        <w:t xml:space="preserve"> </w:t>
-      </w:r>
+        </w:rPr>
+        <w:br/>
+      </w:r>
+      <w:proofErr w:type="spellStart"/>
+      <w:proofErr w:type="gramStart"/>
       <w:r>
         <w:rPr>
           <w:rFonts w:ascii="Calibri" w:hAnsi="Calibri" w:cs="Calibri"/>
           <w:sz w:val="28"/>
           <w:szCs w:val="28"/>
-          <w:lang w:val="en-US"/>
-        </w:rPr>
-        <w:t xml:space="preserve"> create</w:t>
-      </w:r>
-      <w:proofErr w:type="gramEnd"/>
+        </w:rPr>
+        <w:t>npx</w:t>
+      </w:r>
+      <w:proofErr w:type="spellEnd"/>
       <w:r>
         <w:rPr>
           <w:rFonts w:ascii="Calibri" w:hAnsi="Calibri" w:cs="Calibri"/>
           <w:sz w:val="28"/>
           <w:szCs w:val="28"/>
-          <w:lang w:val="en-US"/>
-        </w:rPr>
-        <w:t xml:space="preserve">-expo-app </w:t>
-      </w:r>
-      <w:proofErr w:type="spellStart"/>
+        </w:rPr>
+        <w:t xml:space="preserve"> </w:t>
+      </w:r>
       <w:r>
         <w:rPr>
           <w:rFonts w:ascii="Calibri" w:hAnsi="Calibri" w:cs="Calibri"/>
           <w:sz w:val="28"/>
           <w:szCs w:val="28"/>
-          <w:lang w:val="en-US"/>
-        </w:rPr>
-        <w:t>loginAuth</w:t>
-      </w:r>
-      <w:proofErr w:type="spellEnd"/>
+        </w:rPr>
+        <w:t xml:space="preserve"> </w:t>
+      </w:r>
+      <w:proofErr w:type="spellStart"/>
       <w:r>
         <w:rPr>
           <w:rFonts w:ascii="Calibri" w:hAnsi="Calibri" w:cs="Calibri"/>
           <w:sz w:val="28"/>
           <w:szCs w:val="28"/>
-          <w:lang w:val="en-US"/>
-        </w:rPr>
-        <w:t xml:space="preserve"> –template</w:t>
-      </w:r>
+        </w:rPr>
+        <w:t>create</w:t>
+      </w:r>
+      <w:proofErr w:type="spellEnd"/>
+      <w:proofErr w:type="gramEnd"/>
+      <w:r>
+        <w:rPr>
+          <w:rFonts w:ascii="Calibri" w:hAnsi="Calibri" w:cs="Calibri"/>
+          <w:sz w:val="28"/>
+          <w:szCs w:val="28"/>
+        </w:rPr>
+        <w:t xml:space="preserve">-expo-app </w:t>
+      </w:r>
+      <w:proofErr w:type="spellStart"/>
+      <w:r>
+        <w:rPr>
+          <w:rFonts w:ascii="Calibri" w:hAnsi="Calibri" w:cs="Calibri"/>
+          <w:sz w:val="28"/>
+          <w:szCs w:val="28"/>
+        </w:rPr>
+        <w:t>loginAuth</w:t>
+      </w:r>
+      <w:proofErr w:type="spellEnd"/>
+      <w:r>
+        <w:rPr>
+          <w:rFonts w:ascii="Calibri" w:hAnsi="Calibri" w:cs="Calibri"/>
+          <w:sz w:val="28"/>
+          <w:szCs w:val="28"/>
+        </w:rPr>
+        <w:t xml:space="preserve"> –</w:t>
+      </w:r>
+      <w:proofErr w:type="spellStart"/>
+      <w:r>
+        <w:rPr>
+          <w:rFonts w:ascii="Calibri" w:hAnsi="Calibri" w:cs="Calibri"/>
+          <w:sz w:val="28"/>
+          <w:szCs w:val="28"/>
+        </w:rPr>
+        <w:t>template</w:t>
+      </w:r>
+      <w:proofErr w:type="spellEnd"/>
     </w:p>
     <w:p>
       <w:pPr>
@@ -10307,9 +10347,9 @@
           <w:lang w:val="en-US"/>
         </w:rPr>
         <w:drawing>
-          <wp:inline distT="0" distB="0" distL="0" distR="0" wp14:anchorId="6F2B6C70" wp14:editId="29162B9B">
-            <wp:extent cx="7442200" cy="151765"/>
-            <wp:effectExtent l="0" t="0" r="6350" b="635"/>
+          <wp:inline distT="0" distB="0" distL="0" distR="0" wp14:anchorId="6F2B6C70" wp14:editId="72B71BB2">
+            <wp:extent cx="7679937" cy="275961"/>
+            <wp:effectExtent l="0" t="0" r="0" b="0"/>
             <wp:docPr id="34" name="Imagen 34"/>
             <wp:cNvGraphicFramePr>
               <a:graphicFrameLocks xmlns:a="http://schemas.openxmlformats.org/drawingml/2006/main" noChangeAspect="1"/>
@@ -10339,7 +10379,7 @@
                   <pic:spPr bwMode="auto">
                     <a:xfrm>
                       <a:off x="0" y="0"/>
-                      <a:ext cx="7442200" cy="151765"/>
+                      <a:ext cx="7831730" cy="281415"/>
                     </a:xfrm>
                     <a:prstGeom prst="rect">
                       <a:avLst/>
@@ -10368,6 +10408,15 @@
           <w:lang w:val="en-US"/>
         </w:rPr>
       </w:pPr>
+      <w:r>
+        <w:rPr>
+          <w:rFonts w:ascii="Calibri" w:hAnsi="Calibri" w:cs="Calibri"/>
+          <w:sz w:val="28"/>
+          <w:szCs w:val="28"/>
+          <w:lang w:val="en-US"/>
+        </w:rPr>
+        <w:t xml:space="preserve">      </w:t>
+      </w:r>
       <w:proofErr w:type="spellStart"/>
       <w:r>
         <w:rPr>
@@ -10468,9 +10517,61 @@
           <w:rFonts w:ascii="Calibri" w:hAnsi="Calibri" w:cs="Calibri"/>
           <w:sz w:val="28"/>
           <w:szCs w:val="28"/>
-          <w:lang w:val="en-US"/>
-        </w:rPr>
-      </w:pPr>
+        </w:rPr>
+      </w:pPr>
+      <w:r>
+        <w:rPr>
+          <w:rFonts w:ascii="Calibri" w:hAnsi="Calibri" w:cs="Calibri"/>
+          <w:sz w:val="28"/>
+          <w:szCs w:val="28"/>
+        </w:rPr>
+        <w:br/>
+        <w:t xml:space="preserve">2. Se revisa en </w:t>
+      </w:r>
+      <w:proofErr w:type="spellStart"/>
+      <w:r>
+        <w:rPr>
+          <w:rFonts w:ascii="Calibri" w:hAnsi="Calibri" w:cs="Calibri"/>
+          <w:sz w:val="28"/>
+          <w:szCs w:val="28"/>
+        </w:rPr>
+        <w:t>firebase</w:t>
+      </w:r>
+      <w:proofErr w:type="spellEnd"/>
+      <w:r>
+        <w:rPr>
+          <w:rFonts w:ascii="Calibri" w:hAnsi="Calibri" w:cs="Calibri"/>
+          <w:sz w:val="28"/>
+          <w:szCs w:val="28"/>
+        </w:rPr>
+        <w:t>, q</w:t>
+      </w:r>
+      <w:r>
+        <w:rPr>
+          <w:rFonts w:ascii="Calibri" w:hAnsi="Calibri" w:cs="Calibri"/>
+          <w:sz w:val="28"/>
+          <w:szCs w:val="28"/>
+        </w:rPr>
+        <w:t xml:space="preserve">ue no se tenga ningún usuario registrado, y se dan permisos para que se pueda registrar un </w:t>
+      </w:r>
+      <w:proofErr w:type="spellStart"/>
+      <w:r>
+        <w:rPr>
+          <w:rFonts w:ascii="Calibri" w:hAnsi="Calibri" w:cs="Calibri"/>
+          <w:sz w:val="28"/>
+          <w:szCs w:val="28"/>
+        </w:rPr>
+        <w:t>nuveo</w:t>
+      </w:r>
+      <w:proofErr w:type="spellEnd"/>
+      <w:r>
+        <w:rPr>
+          <w:rFonts w:ascii="Calibri" w:hAnsi="Calibri" w:cs="Calibri"/>
+          <w:sz w:val="28"/>
+          <w:szCs w:val="28"/>
+        </w:rPr>
+        <w:t xml:space="preserve"> usuario a través del correo.</w:t>
+      </w:r>
     </w:p>
     <w:p>
       <w:pPr>
@@ -10482,205 +10583,9 @@
           <w:bCs/>
           <w:sz w:val="24"/>
           <w:szCs w:val="24"/>
-          <w:lang w:val="en-US"/>
-        </w:rPr>
-      </w:pPr>
-    </w:p>
-    <w:p>
-      <w:pPr>
-        <w:tabs>
-          <w:tab w:val="left" w:pos="1410"/>
-        </w:tabs>
-        <w:rPr>
-          <w:b/>
-          <w:bCs/>
-          <w:sz w:val="24"/>
-          <w:szCs w:val="24"/>
-          <w:lang w:val="en-US"/>
-        </w:rPr>
-      </w:pPr>
-    </w:p>
-    <w:p>
-      <w:pPr>
-        <w:pStyle w:val="Prrafodelista"/>
-        <w:numPr>
-          <w:ilvl w:val="0"/>
-          <w:numId w:val="6"/>
-        </w:numPr>
-        <w:tabs>
-          <w:tab w:val="left" w:pos="1410"/>
-        </w:tabs>
-        <w:rPr>
-          <w:b/>
-          <w:bCs/>
-          <w:sz w:val="24"/>
-          <w:szCs w:val="24"/>
-        </w:rPr>
-      </w:pPr>
-      <w:r>
-        <w:rPr>
-          <w:b/>
-          <w:bCs/>
-          <w:sz w:val="24"/>
-          <w:szCs w:val="24"/>
-        </w:rPr>
-        <w:t>Componente</w:t>
-      </w:r>
-      <w:r>
-        <w:rPr>
-          <w:b/>
-          <w:bCs/>
-          <w:spacing w:val="-6"/>
-          <w:sz w:val="24"/>
-          <w:szCs w:val="24"/>
-        </w:rPr>
-        <w:t xml:space="preserve"> </w:t>
-      </w:r>
-      <w:r>
-        <w:rPr>
-          <w:b/>
-          <w:bCs/>
-          <w:sz w:val="24"/>
-          <w:szCs w:val="24"/>
-        </w:rPr>
-        <w:t>para</w:t>
-      </w:r>
-      <w:r>
-        <w:rPr>
-          <w:b/>
-          <w:bCs/>
-          <w:spacing w:val="-6"/>
-          <w:sz w:val="24"/>
-          <w:szCs w:val="24"/>
-        </w:rPr>
-        <w:t xml:space="preserve"> </w:t>
-      </w:r>
-      <w:r>
-        <w:rPr>
-          <w:b/>
-          <w:bCs/>
-          <w:sz w:val="24"/>
-          <w:szCs w:val="24"/>
-        </w:rPr>
-        <w:t>el</w:t>
-      </w:r>
-      <w:r>
-        <w:rPr>
-          <w:b/>
-          <w:bCs/>
-          <w:spacing w:val="-6"/>
-          <w:sz w:val="24"/>
-          <w:szCs w:val="24"/>
-        </w:rPr>
-        <w:t xml:space="preserve"> </w:t>
-      </w:r>
-      <w:r>
-        <w:rPr>
-          <w:b/>
-          <w:bCs/>
-          <w:sz w:val="24"/>
-          <w:szCs w:val="24"/>
-        </w:rPr>
-        <w:t>formulario</w:t>
-      </w:r>
-      <w:r>
-        <w:rPr>
-          <w:b/>
-          <w:bCs/>
-          <w:spacing w:val="-5"/>
-          <w:sz w:val="24"/>
-          <w:szCs w:val="24"/>
-        </w:rPr>
-        <w:t xml:space="preserve"> </w:t>
-      </w:r>
-      <w:r>
-        <w:rPr>
-          <w:b/>
-          <w:bCs/>
-          <w:sz w:val="24"/>
-          <w:szCs w:val="24"/>
-        </w:rPr>
-        <w:t>de</w:t>
-      </w:r>
-      <w:r>
-        <w:rPr>
-          <w:b/>
-          <w:bCs/>
-          <w:spacing w:val="-6"/>
-          <w:sz w:val="24"/>
-          <w:szCs w:val="24"/>
-        </w:rPr>
-        <w:t xml:space="preserve"> </w:t>
-      </w:r>
-      <w:proofErr w:type="spellStart"/>
-      <w:r>
-        <w:rPr>
-          <w:b/>
-          <w:bCs/>
-          <w:sz w:val="24"/>
-          <w:szCs w:val="24"/>
-        </w:rPr>
-        <w:t>SignIn</w:t>
-      </w:r>
-      <w:proofErr w:type="spellEnd"/>
-      <w:r>
-        <w:rPr>
-          <w:b/>
-          <w:bCs/>
-          <w:spacing w:val="-6"/>
-          <w:sz w:val="24"/>
-          <w:szCs w:val="24"/>
-        </w:rPr>
-        <w:t xml:space="preserve"> </w:t>
-      </w:r>
-      <w:r>
-        <w:rPr>
-          <w:b/>
-          <w:bCs/>
-          <w:sz w:val="24"/>
-          <w:szCs w:val="24"/>
-        </w:rPr>
-        <w:t>para</w:t>
-      </w:r>
-      <w:r>
-        <w:rPr>
-          <w:b/>
-          <w:bCs/>
-          <w:spacing w:val="-6"/>
-          <w:sz w:val="24"/>
-          <w:szCs w:val="24"/>
-        </w:rPr>
-        <w:t xml:space="preserve"> </w:t>
-      </w:r>
-      <w:r>
-        <w:rPr>
-          <w:b/>
-          <w:bCs/>
-          <w:sz w:val="24"/>
-          <w:szCs w:val="24"/>
-        </w:rPr>
-        <w:t>usuarios</w:t>
-      </w:r>
-      <w:r>
-        <w:rPr>
-          <w:b/>
-          <w:bCs/>
-          <w:spacing w:val="-5"/>
-          <w:sz w:val="24"/>
-          <w:szCs w:val="24"/>
-        </w:rPr>
-        <w:t xml:space="preserve"> </w:t>
-      </w:r>
-      <w:r>
-        <w:rPr>
-          <w:b/>
-          <w:bCs/>
-          <w:spacing w:val="-2"/>
-          <w:sz w:val="24"/>
-          <w:szCs w:val="24"/>
-        </w:rPr>
-        <w:t>registrados</w:t>
-      </w:r>
+          <w:lang w:val="es-419"/>
+        </w:rPr>
+      </w:pPr>
     </w:p>
     <w:p>
       <w:pPr>
@@ -10752,63 +10657,318 @@
       <w:pPr>
         <w:pStyle w:val="Descripcin"/>
         <w:jc w:val="center"/>
-      </w:pPr>
-      <w:r>
+        <w:rPr>
+          <w:b/>
+          <w:bCs/>
+          <w:sz w:val="24"/>
+          <w:szCs w:val="24"/>
+        </w:rPr>
+      </w:pPr>
+      <w:r>
+        <w:rPr>
+          <w:b/>
+          <w:bCs/>
+          <w:sz w:val="24"/>
+          <w:szCs w:val="24"/>
+        </w:rPr>
         <w:t xml:space="preserve">Ilustración </w:t>
       </w:r>
       <w:r>
+        <w:rPr>
+          <w:b/>
+          <w:bCs/>
+          <w:sz w:val="24"/>
+          <w:szCs w:val="24"/>
+        </w:rPr>
         <w:fldChar w:fldCharType="begin"/>
       </w:r>
       <w:r>
+        <w:rPr>
+          <w:b/>
+          <w:bCs/>
+          <w:sz w:val="24"/>
+          <w:szCs w:val="24"/>
+        </w:rPr>
         <w:instrText xml:space="preserve"> SEQ Ilustración \* ARABIC </w:instrText>
       </w:r>
       <w:r>
+        <w:rPr>
+          <w:b/>
+          <w:bCs/>
+          <w:sz w:val="24"/>
+          <w:szCs w:val="24"/>
+        </w:rPr>
         <w:fldChar w:fldCharType="separate"/>
       </w:r>
       <w:r>
         <w:rPr>
+          <w:b/>
+          <w:bCs/>
           <w:noProof/>
+          <w:sz w:val="24"/>
+          <w:szCs w:val="24"/>
         </w:rPr>
         <w:t>1</w:t>
       </w:r>
       <w:r>
+        <w:rPr>
+          <w:b/>
+          <w:bCs/>
+          <w:sz w:val="24"/>
+          <w:szCs w:val="24"/>
+        </w:rPr>
         <w:fldChar w:fldCharType="end"/>
       </w:r>
       <w:r>
+        <w:rPr>
+          <w:b/>
+          <w:bCs/>
+          <w:sz w:val="24"/>
+          <w:szCs w:val="24"/>
+        </w:rPr>
         <w:t xml:space="preserve">. </w:t>
       </w:r>
       <w:proofErr w:type="spellStart"/>
       <w:r>
+        <w:rPr>
+          <w:b/>
+          <w:bCs/>
+          <w:sz w:val="24"/>
+          <w:szCs w:val="24"/>
+        </w:rPr>
         <w:t>Firebase</w:t>
       </w:r>
       <w:proofErr w:type="spellEnd"/>
       <w:r>
+        <w:rPr>
+          <w:b/>
+          <w:bCs/>
+          <w:sz w:val="24"/>
+          <w:szCs w:val="24"/>
+        </w:rPr>
         <w:t xml:space="preserve"> sin registros.</w:t>
       </w:r>
     </w:p>
     <w:p/>
     <w:p/>
+    <w:p>
+      <w:pPr>
+        <w:keepNext/>
+        <w:jc w:val="center"/>
+      </w:pPr>
+      <w:r>
+        <w:rPr>
+          <w:noProof/>
+          <w:lang w:val="es-MX"/>
+        </w:rPr>
+        <w:drawing>
+          <wp:inline distT="0" distB="0" distL="0" distR="0" wp14:anchorId="4E60E58D" wp14:editId="4E5A8B4D">
+            <wp:extent cx="6664411" cy="1234929"/>
+            <wp:effectExtent l="0" t="0" r="3175" b="3810"/>
+            <wp:docPr id="37" name="Imagen 37"/>
+            <wp:cNvGraphicFramePr>
+              <a:graphicFrameLocks xmlns:a="http://schemas.openxmlformats.org/drawingml/2006/main" noChangeAspect="1"/>
+            </wp:cNvGraphicFramePr>
+            <a:graphic xmlns:a="http://schemas.openxmlformats.org/drawingml/2006/main">
+              <a:graphicData uri="http://schemas.openxmlformats.org/drawingml/2006/picture">
+                <pic:pic xmlns:pic="http://schemas.openxmlformats.org/drawingml/2006/picture">
+                  <pic:nvPicPr>
+                    <pic:cNvPr id="0" name="Picture 5"/>
+                    <pic:cNvPicPr>
+                      <a:picLocks noChangeAspect="1" noChangeArrowheads="1"/>
+                    </pic:cNvPicPr>
+                  </pic:nvPicPr>
+                  <pic:blipFill>
+                    <a:blip r:embed="rId16">
+                      <a:extLst>
+                        <a:ext uri="{28A0092B-C50C-407E-A947-70E740481C1C}">
+                          <a14:useLocalDpi xmlns:a14="http://schemas.microsoft.com/office/drawing/2010/main" val="0"/>
+                        </a:ext>
+                      </a:extLst>
+                    </a:blip>
+                    <a:srcRect/>
+                    <a:stretch>
+                      <a:fillRect/>
+                    </a:stretch>
+                  </pic:blipFill>
+                  <pic:spPr bwMode="auto">
+                    <a:xfrm>
+                      <a:off x="0" y="0"/>
+                      <a:ext cx="6683896" cy="1238540"/>
+                    </a:xfrm>
+                    <a:prstGeom prst="rect">
+                      <a:avLst/>
+                    </a:prstGeom>
+                    <a:noFill/>
+                    <a:ln>
+                      <a:noFill/>
+                    </a:ln>
+                  </pic:spPr>
+                </pic:pic>
+              </a:graphicData>
+            </a:graphic>
+          </wp:inline>
+        </w:drawing>
+      </w:r>
+    </w:p>
+    <w:p>
+      <w:pPr>
+        <w:pStyle w:val="Descripcin"/>
+        <w:jc w:val="center"/>
+        <w:rPr>
+          <w:b/>
+          <w:bCs/>
+          <w:sz w:val="24"/>
+          <w:szCs w:val="24"/>
+          <w:lang w:val="es-MX"/>
+        </w:rPr>
+      </w:pPr>
+      <w:r>
+        <w:rPr>
+          <w:b/>
+          <w:bCs/>
+          <w:sz w:val="24"/>
+          <w:szCs w:val="24"/>
+        </w:rPr>
+        <w:t xml:space="preserve">Ilustración </w:t>
+      </w:r>
+      <w:r>
+        <w:rPr>
+          <w:b/>
+          <w:bCs/>
+          <w:sz w:val="24"/>
+          <w:szCs w:val="24"/>
+        </w:rPr>
+        <w:fldChar w:fldCharType="begin"/>
+      </w:r>
+      <w:r>
+        <w:rPr>
+          <w:b/>
+          <w:bCs/>
+          <w:sz w:val="24"/>
+          <w:szCs w:val="24"/>
+        </w:rPr>
+        <w:instrText xml:space="preserve"> SEQ Ilustración \* ARABIC </w:instrText>
+      </w:r>
+      <w:r>
+        <w:rPr>
+          <w:b/>
+          <w:bCs/>
+          <w:sz w:val="24"/>
+          <w:szCs w:val="24"/>
+        </w:rPr>
+        <w:fldChar w:fldCharType="separate"/>
+      </w:r>
+      <w:r>
+        <w:rPr>
+          <w:b/>
+          <w:bCs/>
+          <w:noProof/>
+          <w:sz w:val="24"/>
+          <w:szCs w:val="24"/>
+        </w:rPr>
+        <w:t>2</w:t>
+      </w:r>
+      <w:r>
+        <w:rPr>
+          <w:b/>
+          <w:bCs/>
+          <w:sz w:val="24"/>
+          <w:szCs w:val="24"/>
+        </w:rPr>
+        <w:fldChar w:fldCharType="end"/>
+      </w:r>
+      <w:r>
+        <w:rPr>
+          <w:b/>
+          <w:bCs/>
+          <w:sz w:val="24"/>
+          <w:szCs w:val="24"/>
+        </w:rPr>
+        <w:t>. Se habilita el inicio de sesión con correo.</w:t>
+      </w:r>
+    </w:p>
+    <w:p>
+      <w:pPr>
+        <w:ind w:left="720" w:firstLine="720"/>
+        <w:jc w:val="both"/>
+        <w:rPr>
+          <w:rFonts w:ascii="Calibri" w:hAnsi="Calibri" w:cs="Calibri"/>
+          <w:sz w:val="28"/>
+          <w:szCs w:val="28"/>
+          <w:lang w:val="es-419"/>
+        </w:rPr>
+      </w:pPr>
+    </w:p>
+    <w:p>
+      <w:pPr>
+        <w:ind w:left="720" w:firstLine="720"/>
+        <w:jc w:val="both"/>
+      </w:pPr>
+      <w:r>
+        <w:rPr>
+          <w:rFonts w:ascii="Calibri" w:hAnsi="Calibri" w:cs="Calibri"/>
+          <w:sz w:val="28"/>
+          <w:szCs w:val="28"/>
+          <w:lang w:val="es-419"/>
+        </w:rPr>
+        <w:t>3</w:t>
+      </w:r>
+      <w:r>
+        <w:rPr>
+          <w:rFonts w:ascii="Calibri" w:hAnsi="Calibri" w:cs="Calibri"/>
+          <w:sz w:val="28"/>
+          <w:szCs w:val="28"/>
+          <w:lang w:val="es-419"/>
+        </w:rPr>
+        <w:t xml:space="preserve">. </w:t>
+      </w:r>
+      <w:r>
+        <w:rPr>
+          <w:rFonts w:ascii="Calibri" w:hAnsi="Calibri" w:cs="Calibri"/>
+          <w:sz w:val="28"/>
+          <w:szCs w:val="28"/>
+          <w:lang w:val="es-419"/>
+        </w:rPr>
+        <w:t>Con eso ya se pueden realizar los componentes para el inicio de sesión, la creación de usuario, con ayuda de un tercero (</w:t>
+      </w:r>
+      <w:proofErr w:type="spellStart"/>
+      <w:r>
+        <w:rPr>
+          <w:rFonts w:ascii="Calibri" w:hAnsi="Calibri" w:cs="Calibri"/>
+          <w:sz w:val="28"/>
+          <w:szCs w:val="28"/>
+          <w:lang w:val="es-419"/>
+        </w:rPr>
+        <w:t>firebase</w:t>
+      </w:r>
+      <w:proofErr w:type="spellEnd"/>
+      <w:r>
+        <w:rPr>
+          <w:rFonts w:ascii="Calibri" w:hAnsi="Calibri" w:cs="Calibri"/>
+          <w:sz w:val="28"/>
+          <w:szCs w:val="28"/>
+          <w:lang w:val="es-419"/>
+        </w:rPr>
+        <w:t>).</w:t>
+      </w:r>
+    </w:p>
     <w:p>
       <w:pPr>
         <w:tabs>
           <w:tab w:val="left" w:pos="1410"/>
         </w:tabs>
-        <w:ind w:left="1080"/>
         <w:rPr>
           <w:b/>
           <w:bCs/>
           <w:sz w:val="24"/>
           <w:szCs w:val="24"/>
-        </w:rPr>
-      </w:pPr>
-    </w:p>
-    <w:p>
-      <w:pPr>
-        <w:pStyle w:val="Prrafodelista"/>
-        <w:numPr>
-          <w:ilvl w:val="0"/>
-          <w:numId w:val="6"/>
-        </w:numPr>
+          <w:lang w:val="es-419"/>
+        </w:rPr>
+      </w:pPr>
+    </w:p>
+    <w:p>
+      <w:pPr>
         <w:tabs>
           <w:tab w:val="left" w:pos="1410"/>
         </w:tabs>
@@ -10817,104 +10977,78 @@
           <w:bCs/>
           <w:sz w:val="24"/>
           <w:szCs w:val="24"/>
-        </w:rPr>
-      </w:pPr>
-      <w:r>
+          <w:lang w:val="es-419"/>
+        </w:rPr>
+      </w:pPr>
+    </w:p>
+    <w:p>
+      <w:pPr>
+        <w:tabs>
+          <w:tab w:val="left" w:pos="1410"/>
+        </w:tabs>
         <w:rPr>
           <w:b/>
           <w:bCs/>
           <w:sz w:val="24"/>
           <w:szCs w:val="24"/>
-        </w:rPr>
-        <w:t>Componente</w:t>
-      </w:r>
-      <w:r>
-        <w:rPr>
-          <w:b/>
-          <w:bCs/>
-          <w:spacing w:val="-7"/>
-          <w:sz w:val="24"/>
-          <w:szCs w:val="24"/>
-        </w:rPr>
-        <w:t xml:space="preserve"> </w:t>
-      </w:r>
-      <w:r>
+          <w:lang w:val="es-419"/>
+        </w:rPr>
+      </w:pPr>
+    </w:p>
+    <w:p>
+      <w:pPr>
+        <w:tabs>
+          <w:tab w:val="left" w:pos="1410"/>
+        </w:tabs>
         <w:rPr>
           <w:b/>
           <w:bCs/>
           <w:sz w:val="24"/>
           <w:szCs w:val="24"/>
-        </w:rPr>
-        <w:t>para</w:t>
-      </w:r>
-      <w:r>
-        <w:rPr>
-          <w:b/>
-          <w:bCs/>
-          <w:spacing w:val="-4"/>
-          <w:sz w:val="24"/>
-          <w:szCs w:val="24"/>
-        </w:rPr>
-        <w:t xml:space="preserve"> </w:t>
-      </w:r>
-      <w:r>
+          <w:lang w:val="es-419"/>
+        </w:rPr>
+      </w:pPr>
+    </w:p>
+    <w:p>
+      <w:pPr>
+        <w:tabs>
+          <w:tab w:val="left" w:pos="1410"/>
+        </w:tabs>
         <w:rPr>
           <w:b/>
           <w:bCs/>
           <w:sz w:val="24"/>
           <w:szCs w:val="24"/>
-        </w:rPr>
-        <w:t>el</w:t>
-      </w:r>
-      <w:r>
-        <w:rPr>
-          <w:b/>
-          <w:bCs/>
-          <w:spacing w:val="-5"/>
-          <w:sz w:val="24"/>
-          <w:szCs w:val="24"/>
-        </w:rPr>
-        <w:t xml:space="preserve"> </w:t>
-      </w:r>
-      <w:r>
+          <w:lang w:val="es-419"/>
+        </w:rPr>
+      </w:pPr>
+    </w:p>
+    <w:p>
+      <w:pPr>
+        <w:tabs>
+          <w:tab w:val="left" w:pos="1410"/>
+        </w:tabs>
         <w:rPr>
           <w:b/>
           <w:bCs/>
           <w:sz w:val="24"/>
           <w:szCs w:val="24"/>
-        </w:rPr>
-        <w:t>formulario</w:t>
-      </w:r>
-      <w:r>
-        <w:rPr>
-          <w:b/>
-          <w:bCs/>
-          <w:spacing w:val="-4"/>
-          <w:sz w:val="24"/>
-          <w:szCs w:val="24"/>
-        </w:rPr>
-        <w:t xml:space="preserve"> </w:t>
-      </w:r>
-      <w:r>
+          <w:lang w:val="es-419"/>
+        </w:rPr>
+      </w:pPr>
+    </w:p>
+    <w:p>
+      <w:pPr>
+        <w:tabs>
+          <w:tab w:val="left" w:pos="1410"/>
+        </w:tabs>
         <w:rPr>
           <w:b/>
           <w:bCs/>
           <w:sz w:val="24"/>
           <w:szCs w:val="24"/>
         </w:rPr>
-        <w:t>de</w:t>
-      </w:r>
-      <w:r>
-        <w:rPr>
-          <w:b/>
-          <w:bCs/>
-          <w:spacing w:val="-4"/>
-          <w:sz w:val="24"/>
-          <w:szCs w:val="24"/>
-        </w:rPr>
-        <w:t xml:space="preserve"> </w:t>
-      </w:r>
-      <w:proofErr w:type="spellStart"/>
+      </w:pPr>
       <w:r>
         <w:rPr>
           <w:b/>
@@ -10922,181 +11056,463 @@
           <w:sz w:val="24"/>
           <w:szCs w:val="24"/>
         </w:rPr>
-        <w:t>SignUp</w:t>
-      </w:r>
-      <w:proofErr w:type="spellEnd"/>
-      <w:r>
-        <w:rPr>
-          <w:b/>
-          <w:bCs/>
-          <w:spacing w:val="-5"/>
-          <w:sz w:val="24"/>
-          <w:szCs w:val="24"/>
-        </w:rPr>
-        <w:t xml:space="preserve"> </w:t>
-      </w:r>
-      <w:r>
+        <w:tab/>
+        <w:t>DESARROLLO DEL EXAMEN</w:t>
+      </w:r>
+    </w:p>
+    <w:p>
+      <w:pPr>
+        <w:tabs>
+          <w:tab w:val="left" w:pos="1410"/>
+        </w:tabs>
         <w:rPr>
           <w:b/>
           <w:bCs/>
           <w:sz w:val="24"/>
           <w:szCs w:val="24"/>
         </w:rPr>
-        <w:t>en</w:t>
-      </w:r>
-      <w:r>
-        <w:rPr>
-          <w:b/>
-          <w:bCs/>
-          <w:spacing w:val="-4"/>
-          <w:sz w:val="24"/>
-          <w:szCs w:val="24"/>
-        </w:rPr>
-        <w:t xml:space="preserve"> </w:t>
-      </w:r>
-      <w:r>
+      </w:pPr>
+    </w:p>
+    <w:p>
+      <w:pPr>
+        <w:tabs>
+          <w:tab w:val="left" w:pos="1410"/>
+        </w:tabs>
         <w:rPr>
           <w:b/>
           <w:bCs/>
           <w:sz w:val="24"/>
           <w:szCs w:val="24"/>
         </w:rPr>
-        <w:t>caso</w:t>
-      </w:r>
+      </w:pPr>
       <w:r>
         <w:rPr>
           <w:b/>
           <w:bCs/>
-          <w:spacing w:val="-4"/>
+          <w:noProof/>
           <w:sz w:val="24"/>
           <w:szCs w:val="24"/>
         </w:rPr>
-        <w:t xml:space="preserve"> </w:t>
-      </w:r>
-      <w:r>
+        <w:drawing>
+          <wp:anchor distT="0" distB="0" distL="114300" distR="114300" simplePos="0" relativeHeight="487237120" behindDoc="0" locked="0" layoutInCell="1" allowOverlap="1" wp14:anchorId="422F63B7" wp14:editId="16CB7832">
+            <wp:simplePos x="0" y="0"/>
+            <wp:positionH relativeFrom="margin">
+              <wp:posOffset>122136</wp:posOffset>
+            </wp:positionH>
+            <wp:positionV relativeFrom="paragraph">
+              <wp:posOffset>149374</wp:posOffset>
+            </wp:positionV>
+            <wp:extent cx="7190105" cy="3253734"/>
+            <wp:effectExtent l="0" t="0" r="0" b="4445"/>
+            <wp:wrapNone/>
+            <wp:docPr id="38" name="Imagen 38"/>
+            <wp:cNvGraphicFramePr>
+              <a:graphicFrameLocks xmlns:a="http://schemas.openxmlformats.org/drawingml/2006/main" noChangeAspect="1"/>
+            </wp:cNvGraphicFramePr>
+            <a:graphic xmlns:a="http://schemas.openxmlformats.org/drawingml/2006/main">
+              <a:graphicData uri="http://schemas.openxmlformats.org/drawingml/2006/picture">
+                <pic:pic xmlns:pic="http://schemas.openxmlformats.org/drawingml/2006/picture">
+                  <pic:nvPicPr>
+                    <pic:cNvPr id="0" name="Picture 6"/>
+                    <pic:cNvPicPr>
+                      <a:picLocks noChangeAspect="1" noChangeArrowheads="1"/>
+                    </pic:cNvPicPr>
+                  </pic:nvPicPr>
+                  <pic:blipFill>
+                    <a:blip r:embed="rId17">
+                      <a:extLst>
+                        <a:ext uri="{28A0092B-C50C-407E-A947-70E740481C1C}">
+                          <a14:useLocalDpi xmlns:a14="http://schemas.microsoft.com/office/drawing/2010/main" val="0"/>
+                        </a:ext>
+                      </a:extLst>
+                    </a:blip>
+                    <a:srcRect/>
+                    <a:stretch>
+                      <a:fillRect/>
+                    </a:stretch>
+                  </pic:blipFill>
+                  <pic:spPr bwMode="auto">
+                    <a:xfrm>
+                      <a:off x="0" y="0"/>
+                      <a:ext cx="7198462" cy="3257516"/>
+                    </a:xfrm>
+                    <a:prstGeom prst="rect">
+                      <a:avLst/>
+                    </a:prstGeom>
+                    <a:noFill/>
+                    <a:ln>
+                      <a:noFill/>
+                    </a:ln>
+                  </pic:spPr>
+                </pic:pic>
+              </a:graphicData>
+            </a:graphic>
+            <wp14:sizeRelH relativeFrom="page">
+              <wp14:pctWidth>0</wp14:pctWidth>
+            </wp14:sizeRelH>
+            <wp14:sizeRelV relativeFrom="page">
+              <wp14:pctHeight>0</wp14:pctHeight>
+            </wp14:sizeRelV>
+          </wp:anchor>
+        </w:drawing>
+      </w:r>
+      <w:r>
+        <w:rPr>
+          <w:noProof/>
+        </w:rPr>
+        <mc:AlternateContent>
+          <mc:Choice Requires="wps">
+            <w:drawing>
+              <wp:anchor distT="0" distB="0" distL="114300" distR="114300" simplePos="0" relativeHeight="487239168" behindDoc="0" locked="0" layoutInCell="1" allowOverlap="1" wp14:anchorId="69052E58" wp14:editId="4CC86FAB">
+                <wp:simplePos x="0" y="0"/>
+                <wp:positionH relativeFrom="column">
+                  <wp:posOffset>335915</wp:posOffset>
+                </wp:positionH>
+                <wp:positionV relativeFrom="paragraph">
+                  <wp:posOffset>3456305</wp:posOffset>
+                </wp:positionV>
+                <wp:extent cx="7106285" cy="635"/>
+                <wp:effectExtent l="0" t="0" r="0" b="0"/>
+                <wp:wrapNone/>
+                <wp:docPr id="39" name="Cuadro de texto 39"/>
+                <wp:cNvGraphicFramePr/>
+                <a:graphic xmlns:a="http://schemas.openxmlformats.org/drawingml/2006/main">
+                  <a:graphicData uri="http://schemas.microsoft.com/office/word/2010/wordprocessingShape">
+                    <wps:wsp>
+                      <wps:cNvSpPr txBox="1"/>
+                      <wps:spPr>
+                        <a:xfrm>
+                          <a:off x="0" y="0"/>
+                          <a:ext cx="7106285" cy="635"/>
+                        </a:xfrm>
+                        <a:prstGeom prst="rect">
+                          <a:avLst/>
+                        </a:prstGeom>
+                        <a:solidFill>
+                          <a:prstClr val="white"/>
+                        </a:solidFill>
+                        <a:ln>
+                          <a:noFill/>
+                        </a:ln>
+                      </wps:spPr>
+                      <wps:txbx>
+                        <w:txbxContent>
+                          <w:p>
+                            <w:pPr>
+                              <w:pStyle w:val="Descripcin"/>
+                              <w:jc w:val="center"/>
+                              <w:rPr>
+                                <w:b/>
+                                <w:bCs/>
+                                <w:noProof/>
+                                <w:sz w:val="36"/>
+                                <w:szCs w:val="36"/>
+                              </w:rPr>
+                            </w:pPr>
+                            <w:r>
+                              <w:rPr>
+                                <w:b/>
+                                <w:bCs/>
+                                <w:sz w:val="24"/>
+                                <w:szCs w:val="24"/>
+                              </w:rPr>
+                              <w:t xml:space="preserve">Ilustración </w:t>
+                            </w:r>
+                            <w:r>
+                              <w:rPr>
+                                <w:b/>
+                                <w:bCs/>
+                                <w:sz w:val="24"/>
+                                <w:szCs w:val="24"/>
+                              </w:rPr>
+                              <w:fldChar w:fldCharType="begin"/>
+                            </w:r>
+                            <w:r>
+                              <w:rPr>
+                                <w:b/>
+                                <w:bCs/>
+                                <w:sz w:val="24"/>
+                                <w:szCs w:val="24"/>
+                              </w:rPr>
+                              <w:instrText xml:space="preserve"> SEQ Ilustración \* ARABIC </w:instrText>
+                            </w:r>
+                            <w:r>
+                              <w:rPr>
+                                <w:b/>
+                                <w:bCs/>
+                                <w:sz w:val="24"/>
+                                <w:szCs w:val="24"/>
+                              </w:rPr>
+                              <w:fldChar w:fldCharType="separate"/>
+                            </w:r>
+                            <w:r>
+                              <w:rPr>
+                                <w:b/>
+                                <w:bCs/>
+                                <w:noProof/>
+                                <w:sz w:val="24"/>
+                                <w:szCs w:val="24"/>
+                              </w:rPr>
+                              <w:t>3</w:t>
+                            </w:r>
+                            <w:r>
+                              <w:rPr>
+                                <w:b/>
+                                <w:bCs/>
+                                <w:sz w:val="24"/>
+                                <w:szCs w:val="24"/>
+                              </w:rPr>
+                              <w:fldChar w:fldCharType="end"/>
+                            </w:r>
+                            <w:r>
+                              <w:rPr>
+                                <w:b/>
+                                <w:bCs/>
+                                <w:sz w:val="24"/>
+                                <w:szCs w:val="24"/>
+                              </w:rPr>
+                              <w:t>.</w:t>
+                            </w:r>
+                            <w:r>
+                              <w:rPr>
+                                <w:b/>
+                                <w:bCs/>
+                                <w:sz w:val="24"/>
+                                <w:szCs w:val="24"/>
+                              </w:rPr>
+                              <w:t xml:space="preserve"> - Componente para el formulario de </w:t>
+                            </w:r>
+                            <w:proofErr w:type="spellStart"/>
+                            <w:r>
+                              <w:rPr>
+                                <w:b/>
+                                <w:bCs/>
+                                <w:sz w:val="24"/>
+                                <w:szCs w:val="24"/>
+                              </w:rPr>
+                              <w:t>SignIn</w:t>
+                            </w:r>
+                            <w:proofErr w:type="spellEnd"/>
+                            <w:r>
+                              <w:rPr>
+                                <w:b/>
+                                <w:bCs/>
+                                <w:sz w:val="24"/>
+                                <w:szCs w:val="24"/>
+                              </w:rPr>
+                              <w:t xml:space="preserve"> para usuarios registrados</w:t>
+                            </w:r>
+                          </w:p>
+                        </w:txbxContent>
+                      </wps:txbx>
+                      <wps:bodyPr rot="0" spcFirstLastPara="0" vertOverflow="overflow" horzOverflow="overflow" vert="horz" wrap="square" lIns="0" tIns="0" rIns="0" bIns="0" numCol="1" spcCol="0" rtlCol="0" fromWordArt="0" anchor="t" anchorCtr="0" forceAA="0" compatLnSpc="1">
+                        <a:prstTxWarp prst="textNoShape">
+                          <a:avLst/>
+                        </a:prstTxWarp>
+                        <a:spAutoFit/>
+                      </wps:bodyPr>
+                    </wps:wsp>
+                  </a:graphicData>
+                </a:graphic>
+              </wp:anchor>
+            </w:drawing>
+          </mc:Choice>
+          <mc:Fallback>
+            <w:pict>
+              <v:shape w14:anchorId="69052E58" id="Cuadro de texto 39" o:spid="_x0000_s1035" type="#_x0000_t202" style="position:absolute;margin-left:26.45pt;margin-top:272.15pt;width:559.55pt;height:.05pt;z-index:487239168;visibility:visible;mso-wrap-style:square;mso-wrap-distance-left:9pt;mso-wrap-distance-top:0;mso-wrap-distance-right:9pt;mso-wrap-distance-bottom:0;mso-position-horizontal:absolute;mso-position-horizontal-relative:text;mso-position-vertical:absolute;mso-position-vertical-relative:text;v-text-anchor:top" o:gfxdata="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" stroked="f">
+                <v:textbox style="mso-fit-shape-to-text:t" inset="0,0,0,0">
+                  <w:txbxContent>
+                    <w:p>
+                      <w:pPr>
+                        <w:pStyle w:val="Descripcin"/>
+                        <w:jc w:val="center"/>
+                        <w:rPr>
+                          <w:b/>
+                          <w:bCs/>
+                          <w:noProof/>
+                          <w:sz w:val="36"/>
+                          <w:szCs w:val="36"/>
+                        </w:rPr>
+                      </w:pPr>
+                      <w:r>
+                        <w:rPr>
+                          <w:b/>
+                          <w:bCs/>
+                          <w:sz w:val="24"/>
+                          <w:szCs w:val="24"/>
+                        </w:rPr>
+                        <w:t xml:space="preserve">Ilustración </w:t>
+                      </w:r>
+                      <w:r>
+                        <w:rPr>
+                          <w:b/>
+                          <w:bCs/>
+                          <w:sz w:val="24"/>
+                          <w:szCs w:val="24"/>
+                        </w:rPr>
+                        <w:fldChar w:fldCharType="begin"/>
+                      </w:r>
+                      <w:r>
+                        <w:rPr>
+                          <w:b/>
+                          <w:bCs/>
+                          <w:sz w:val="24"/>
+                          <w:szCs w:val="24"/>
+                        </w:rPr>
+                        <w:instrText xml:space="preserve"> SEQ Ilustración \* ARABIC </w:instrText>
+                      </w:r>
+                      <w:r>
+                        <w:rPr>
+                          <w:b/>
+                          <w:bCs/>
+                          <w:sz w:val="24"/>
+                          <w:szCs w:val="24"/>
+                        </w:rPr>
+                        <w:fldChar w:fldCharType="separate"/>
+                      </w:r>
+                      <w:r>
+                        <w:rPr>
+                          <w:b/>
+                          <w:bCs/>
+                          <w:noProof/>
+                          <w:sz w:val="24"/>
+                          <w:szCs w:val="24"/>
+                        </w:rPr>
+                        <w:t>3</w:t>
+                      </w:r>
+                      <w:r>
+                        <w:rPr>
+                          <w:b/>
+                          <w:bCs/>
+                          <w:sz w:val="24"/>
+                          <w:szCs w:val="24"/>
+                        </w:rPr>
+                        <w:fldChar w:fldCharType="end"/>
+                      </w:r>
+                      <w:r>
+                        <w:rPr>
+                          <w:b/>
+                          <w:bCs/>
+                          <w:sz w:val="24"/>
+                          <w:szCs w:val="24"/>
+                        </w:rPr>
+                        <w:t>.</w:t>
+                      </w:r>
+                      <w:r>
+                        <w:rPr>
+                          <w:b/>
+                          <w:bCs/>
+                          <w:sz w:val="24"/>
+                          <w:szCs w:val="24"/>
+                        </w:rPr>
+                        <w:t xml:space="preserve"> - Componente para el formulario de </w:t>
+                      </w:r>
+                      <w:proofErr w:type="spellStart"/>
+                      <w:r>
+                        <w:rPr>
+                          <w:b/>
+                          <w:bCs/>
+                          <w:sz w:val="24"/>
+                          <w:szCs w:val="24"/>
+                        </w:rPr>
+                        <w:t>SignIn</w:t>
+                      </w:r>
+                      <w:proofErr w:type="spellEnd"/>
+                      <w:r>
+                        <w:rPr>
+                          <w:b/>
+                          <w:bCs/>
+                          <w:sz w:val="24"/>
+                          <w:szCs w:val="24"/>
+                        </w:rPr>
+                        <w:t xml:space="preserve"> para usuarios registrados</w:t>
+                      </w:r>
+                    </w:p>
+                  </w:txbxContent>
+                </v:textbox>
+              </v:shape>
+            </w:pict>
+          </mc:Fallback>
+        </mc:AlternateContent>
+      </w:r>
+    </w:p>
+    <w:p>
+      <w:pPr>
+        <w:tabs>
+          <w:tab w:val="left" w:pos="1410"/>
+        </w:tabs>
         <w:rPr>
           <w:b/>
           <w:bCs/>
           <w:sz w:val="24"/>
           <w:szCs w:val="24"/>
         </w:rPr>
-        <w:t>de</w:t>
-      </w:r>
-      <w:r>
-        <w:rPr>
-          <w:b/>
-          <w:bCs/>
-          <w:spacing w:val="-5"/>
-          <w:sz w:val="24"/>
-          <w:szCs w:val="24"/>
-        </w:rPr>
-        <w:t xml:space="preserve"> </w:t>
-      </w:r>
-      <w:r>
+      </w:pPr>
+    </w:p>
+    <w:p>
+      <w:pPr>
+        <w:tabs>
+          <w:tab w:val="left" w:pos="1410"/>
+        </w:tabs>
         <w:rPr>
           <w:b/>
           <w:bCs/>
           <w:sz w:val="24"/>
           <w:szCs w:val="24"/>
         </w:rPr>
-        <w:t>que</w:t>
-      </w:r>
-      <w:r>
-        <w:rPr>
-          <w:b/>
-          <w:bCs/>
-          <w:spacing w:val="-4"/>
-          <w:sz w:val="24"/>
-          <w:szCs w:val="24"/>
-        </w:rPr>
-        <w:t xml:space="preserve"> </w:t>
-      </w:r>
-      <w:r>
+      </w:pPr>
+    </w:p>
+    <w:p>
+      <w:pPr>
+        <w:tabs>
+          <w:tab w:val="left" w:pos="1410"/>
+        </w:tabs>
         <w:rPr>
           <w:b/>
           <w:bCs/>
           <w:sz w:val="24"/>
           <w:szCs w:val="24"/>
         </w:rPr>
-        <w:t>el</w:t>
-      </w:r>
-      <w:r>
-        <w:rPr>
-          <w:b/>
-          <w:bCs/>
-          <w:spacing w:val="-4"/>
-          <w:sz w:val="24"/>
-          <w:szCs w:val="24"/>
-        </w:rPr>
-        <w:t xml:space="preserve"> </w:t>
-      </w:r>
-      <w:r>
+      </w:pPr>
+    </w:p>
+    <w:p>
+      <w:pPr>
+        <w:tabs>
+          <w:tab w:val="left" w:pos="1410"/>
+        </w:tabs>
         <w:rPr>
           <w:b/>
           <w:bCs/>
           <w:sz w:val="24"/>
           <w:szCs w:val="24"/>
         </w:rPr>
-        <w:t>usuario</w:t>
-      </w:r>
-      <w:r>
-        <w:rPr>
-          <w:b/>
-          <w:bCs/>
-          <w:spacing w:val="-5"/>
-          <w:sz w:val="24"/>
-          <w:szCs w:val="24"/>
-        </w:rPr>
-        <w:t xml:space="preserve"> </w:t>
-      </w:r>
-      <w:r>
+      </w:pPr>
+    </w:p>
+    <w:p>
+      <w:pPr>
+        <w:tabs>
+          <w:tab w:val="left" w:pos="1410"/>
+        </w:tabs>
         <w:rPr>
           <w:b/>
           <w:bCs/>
           <w:sz w:val="24"/>
           <w:szCs w:val="24"/>
         </w:rPr>
-        <w:t>no</w:t>
-      </w:r>
-      <w:r>
-        <w:rPr>
-          <w:b/>
-          <w:bCs/>
-          <w:spacing w:val="-4"/>
-          <w:sz w:val="24"/>
-          <w:szCs w:val="24"/>
-        </w:rPr>
-        <w:t xml:space="preserve"> </w:t>
-      </w:r>
-      <w:r>
+      </w:pPr>
+    </w:p>
+    <w:p>
+      <w:pPr>
+        <w:tabs>
+          <w:tab w:val="left" w:pos="1410"/>
+        </w:tabs>
         <w:rPr>
           <w:b/>
           <w:bCs/>
           <w:sz w:val="24"/>
           <w:szCs w:val="24"/>
         </w:rPr>
-        <w:t>tenga</w:t>
-      </w:r>
-      <w:r>
-        <w:rPr>
-          <w:b/>
-          <w:bCs/>
-          <w:spacing w:val="-4"/>
-          <w:sz w:val="24"/>
-          <w:szCs w:val="24"/>
-        </w:rPr>
-        <w:t xml:space="preserve"> </w:t>
-      </w:r>
-      <w:r>
-        <w:rPr>
-          <w:b/>
-          <w:bCs/>
-          <w:spacing w:val="-2"/>
-          <w:sz w:val="24"/>
-          <w:szCs w:val="24"/>
-        </w:rPr>
-        <w:t>cuenta</w:t>
-      </w:r>
+      </w:pPr>
     </w:p>
     <w:p>
       <w:pPr>
@@ -11126,11 +11542,6 @@
     </w:p>
     <w:p>
       <w:pPr>
-        <w:pStyle w:val="Prrafodelista"/>
-        <w:numPr>
-          <w:ilvl w:val="0"/>
-          <w:numId w:val="6"/>
-        </w:numPr>
         <w:tabs>
           <w:tab w:val="left" w:pos="1410"/>
         </w:tabs>
@@ -11141,172 +11552,110 @@
           <w:szCs w:val="24"/>
         </w:rPr>
       </w:pPr>
-      <w:r>
+    </w:p>
+    <w:p>
+      <w:pPr>
+        <w:tabs>
+          <w:tab w:val="left" w:pos="1410"/>
+        </w:tabs>
         <w:rPr>
           <w:b/>
           <w:bCs/>
           <w:sz w:val="24"/>
           <w:szCs w:val="24"/>
         </w:rPr>
-        <w:t>Componente</w:t>
-      </w:r>
-      <w:r>
-        <w:rPr>
-          <w:b/>
-          <w:bCs/>
-          <w:spacing w:val="-6"/>
-          <w:sz w:val="24"/>
-          <w:szCs w:val="24"/>
-        </w:rPr>
-        <w:t xml:space="preserve"> </w:t>
-      </w:r>
-      <w:r>
+      </w:pPr>
+    </w:p>
+    <w:p>
+      <w:pPr>
+        <w:tabs>
+          <w:tab w:val="left" w:pos="1410"/>
+        </w:tabs>
         <w:rPr>
           <w:b/>
           <w:bCs/>
           <w:sz w:val="24"/>
           <w:szCs w:val="24"/>
         </w:rPr>
-        <w:t>para</w:t>
-      </w:r>
-      <w:r>
-        <w:rPr>
-          <w:b/>
-          <w:bCs/>
-          <w:spacing w:val="-5"/>
-          <w:sz w:val="24"/>
-          <w:szCs w:val="24"/>
-        </w:rPr>
-        <w:t xml:space="preserve"> </w:t>
-      </w:r>
-      <w:r>
+      </w:pPr>
+    </w:p>
+    <w:p>
+      <w:pPr>
+        <w:tabs>
+          <w:tab w:val="left" w:pos="1410"/>
+        </w:tabs>
         <w:rPr>
           <w:b/>
           <w:bCs/>
           <w:sz w:val="24"/>
           <w:szCs w:val="24"/>
         </w:rPr>
-        <w:t>realizar</w:t>
-      </w:r>
-      <w:r>
-        <w:rPr>
-          <w:b/>
-          <w:bCs/>
-          <w:spacing w:val="-5"/>
-          <w:sz w:val="24"/>
-          <w:szCs w:val="24"/>
-        </w:rPr>
-        <w:t xml:space="preserve"> </w:t>
-      </w:r>
-      <w:r>
+      </w:pPr>
+    </w:p>
+    <w:p>
+      <w:pPr>
+        <w:tabs>
+          <w:tab w:val="left" w:pos="1410"/>
+        </w:tabs>
         <w:rPr>
           <w:b/>
           <w:bCs/>
           <w:sz w:val="24"/>
           <w:szCs w:val="24"/>
         </w:rPr>
-        <w:t>el</w:t>
-      </w:r>
-      <w:r>
-        <w:rPr>
-          <w:b/>
-          <w:bCs/>
-          <w:spacing w:val="-5"/>
-          <w:sz w:val="24"/>
-          <w:szCs w:val="24"/>
-        </w:rPr>
-        <w:t xml:space="preserve"> </w:t>
-      </w:r>
-      <w:proofErr w:type="spellStart"/>
-      <w:r>
+      </w:pPr>
+    </w:p>
+    <w:p>
+      <w:pPr>
+        <w:tabs>
+          <w:tab w:val="left" w:pos="1410"/>
+        </w:tabs>
         <w:rPr>
           <w:b/>
           <w:bCs/>
           <w:sz w:val="24"/>
           <w:szCs w:val="24"/>
         </w:rPr>
-        <w:t>SignIn</w:t>
-      </w:r>
-      <w:proofErr w:type="spellEnd"/>
-      <w:r>
-        <w:rPr>
-          <w:b/>
-          <w:bCs/>
-          <w:spacing w:val="52"/>
-          <w:sz w:val="24"/>
-          <w:szCs w:val="24"/>
-        </w:rPr>
-        <w:t xml:space="preserve"> </w:t>
-      </w:r>
-      <w:r>
+      </w:pPr>
+    </w:p>
+    <w:p>
+      <w:pPr>
+        <w:tabs>
+          <w:tab w:val="left" w:pos="1410"/>
+        </w:tabs>
         <w:rPr>
           <w:b/>
           <w:bCs/>
           <w:sz w:val="24"/>
           <w:szCs w:val="24"/>
         </w:rPr>
-        <w:t>y</w:t>
-      </w:r>
-      <w:r>
-        <w:rPr>
-          <w:b/>
-          <w:bCs/>
-          <w:spacing w:val="-5"/>
-          <w:sz w:val="24"/>
-          <w:szCs w:val="24"/>
-        </w:rPr>
-        <w:t xml:space="preserve"> </w:t>
-      </w:r>
-      <w:r>
+      </w:pPr>
+    </w:p>
+    <w:p>
+      <w:pPr>
+        <w:tabs>
+          <w:tab w:val="left" w:pos="1410"/>
+        </w:tabs>
         <w:rPr>
           <w:b/>
           <w:bCs/>
           <w:sz w:val="24"/>
           <w:szCs w:val="24"/>
         </w:rPr>
-        <w:t>autenticarse</w:t>
-      </w:r>
-      <w:r>
-        <w:rPr>
-          <w:b/>
-          <w:bCs/>
-          <w:spacing w:val="-5"/>
-          <w:sz w:val="24"/>
-          <w:szCs w:val="24"/>
-        </w:rPr>
-        <w:t xml:space="preserve"> </w:t>
-      </w:r>
-      <w:r>
+      </w:pPr>
+    </w:p>
+    <w:p>
+      <w:pPr>
+        <w:tabs>
+          <w:tab w:val="left" w:pos="1410"/>
+        </w:tabs>
         <w:rPr>
           <w:b/>
           <w:bCs/>
           <w:sz w:val="24"/>
           <w:szCs w:val="24"/>
         </w:rPr>
-        <w:t>en</w:t>
-      </w:r>
-      <w:r>
-        <w:rPr>
-          <w:b/>
-          <w:bCs/>
-          <w:spacing w:val="-5"/>
-          <w:sz w:val="24"/>
-          <w:szCs w:val="24"/>
-        </w:rPr>
-        <w:t xml:space="preserve"> </w:t>
-      </w:r>
-      <w:proofErr w:type="spellStart"/>
-      <w:r>
-        <w:rPr>
-          <w:b/>
-          <w:bCs/>
-          <w:spacing w:val="-2"/>
-          <w:sz w:val="24"/>
-          <w:szCs w:val="24"/>
-        </w:rPr>
-        <w:t>FireBase</w:t>
-      </w:r>
-      <w:proofErr w:type="spellEnd"/>
+      </w:pPr>
     </w:p>
     <w:p>
       <w:pPr>
@@ -11336,11 +11685,6 @@
     </w:p>
     <w:p>
       <w:pPr>
-        <w:pStyle w:val="Prrafodelista"/>
-        <w:numPr>
-          <w:ilvl w:val="0"/>
-          <w:numId w:val="6"/>
-        </w:numPr>
         <w:tabs>
           <w:tab w:val="left" w:pos="1410"/>
         </w:tabs>
@@ -11351,63 +11695,123 @@
           <w:szCs w:val="24"/>
         </w:rPr>
       </w:pPr>
-      <w:r>
+    </w:p>
+    <w:p>
+      <w:pPr>
+        <w:tabs>
+          <w:tab w:val="left" w:pos="1410"/>
+        </w:tabs>
         <w:rPr>
           <w:b/>
           <w:bCs/>
           <w:sz w:val="24"/>
           <w:szCs w:val="24"/>
         </w:rPr>
-        <w:t>Componente</w:t>
-      </w:r>
-      <w:r>
-        <w:rPr>
-          <w:b/>
-          <w:bCs/>
-          <w:spacing w:val="-6"/>
-          <w:sz w:val="24"/>
-          <w:szCs w:val="24"/>
-        </w:rPr>
-        <w:t xml:space="preserve"> </w:t>
-      </w:r>
-      <w:r>
+      </w:pPr>
+    </w:p>
+    <w:p>
+      <w:pPr>
+        <w:tabs>
+          <w:tab w:val="left" w:pos="1410"/>
+        </w:tabs>
         <w:rPr>
           <w:b/>
           <w:bCs/>
           <w:sz w:val="24"/>
           <w:szCs w:val="24"/>
         </w:rPr>
-        <w:t>para</w:t>
-      </w:r>
-      <w:r>
-        <w:rPr>
-          <w:b/>
-          <w:bCs/>
-          <w:spacing w:val="-5"/>
-          <w:sz w:val="24"/>
-          <w:szCs w:val="24"/>
-        </w:rPr>
-        <w:t xml:space="preserve"> </w:t>
-      </w:r>
-      <w:r>
+      </w:pPr>
+    </w:p>
+    <w:p>
+      <w:pPr>
+        <w:tabs>
+          <w:tab w:val="left" w:pos="1410"/>
+        </w:tabs>
         <w:rPr>
           <w:b/>
           <w:bCs/>
           <w:sz w:val="24"/>
           <w:szCs w:val="24"/>
         </w:rPr>
-        <w:t>realizar</w:t>
-      </w:r>
+      </w:pPr>
+    </w:p>
+    <w:p>
+      <w:pPr>
+        <w:keepNext/>
+        <w:tabs>
+          <w:tab w:val="left" w:pos="1410"/>
+        </w:tabs>
+        <w:jc w:val="center"/>
+      </w:pPr>
       <w:r>
         <w:rPr>
           <w:b/>
           <w:bCs/>
-          <w:spacing w:val="-5"/>
+          <w:noProof/>
           <w:sz w:val="24"/>
           <w:szCs w:val="24"/>
         </w:rPr>
-        <w:t xml:space="preserve"> </w:t>
-      </w:r>
+        <w:drawing>
+          <wp:inline distT="0" distB="0" distL="0" distR="0" wp14:anchorId="4911B69B" wp14:editId="3CA79A41">
+            <wp:extent cx="7190296" cy="3576103"/>
+            <wp:effectExtent l="0" t="0" r="0" b="5715"/>
+            <wp:docPr id="40" name="Imagen 40"/>
+            <wp:cNvGraphicFramePr>
+              <a:graphicFrameLocks xmlns:a="http://schemas.openxmlformats.org/drawingml/2006/main" noChangeAspect="1"/>
+            </wp:cNvGraphicFramePr>
+            <a:graphic xmlns:a="http://schemas.openxmlformats.org/drawingml/2006/main">
+              <a:graphicData uri="http://schemas.openxmlformats.org/drawingml/2006/picture">
+                <pic:pic xmlns:pic="http://schemas.openxmlformats.org/drawingml/2006/picture">
+                  <pic:nvPicPr>
+                    <pic:cNvPr id="0" name="Picture 7"/>
+                    <pic:cNvPicPr>
+                      <a:picLocks noChangeAspect="1" noChangeArrowheads="1"/>
+                    </pic:cNvPicPr>
+                  </pic:nvPicPr>
+                  <pic:blipFill>
+                    <a:blip r:embed="rId18">
+                      <a:extLst>
+                        <a:ext uri="{28A0092B-C50C-407E-A947-70E740481C1C}">
+                          <a14:useLocalDpi xmlns:a14="http://schemas.microsoft.com/office/drawing/2010/main" val="0"/>
+                        </a:ext>
+                      </a:extLst>
+                    </a:blip>
+                    <a:srcRect/>
+                    <a:stretch>
+                      <a:fillRect/>
+                    </a:stretch>
+                  </pic:blipFill>
+                  <pic:spPr bwMode="auto">
+                    <a:xfrm>
+                      <a:off x="0" y="0"/>
+                      <a:ext cx="7204939" cy="3583386"/>
+                    </a:xfrm>
+                    <a:prstGeom prst="rect">
+                      <a:avLst/>
+                    </a:prstGeom>
+                    <a:noFill/>
+                    <a:ln>
+                      <a:noFill/>
+                    </a:ln>
+                  </pic:spPr>
+                </pic:pic>
+              </a:graphicData>
+            </a:graphic>
+          </wp:inline>
+        </w:drawing>
+      </w:r>
+    </w:p>
+    <w:p>
+      <w:pPr>
+        <w:pStyle w:val="Descripcin"/>
+        <w:jc w:val="center"/>
+        <w:rPr>
+          <w:b/>
+          <w:bCs/>
+          <w:sz w:val="36"/>
+          <w:szCs w:val="36"/>
+        </w:rPr>
+      </w:pPr>
       <w:r>
         <w:rPr>
           <w:b/>
@@ -11415,19 +11819,8 @@
           <w:sz w:val="24"/>
           <w:szCs w:val="24"/>
         </w:rPr>
-        <w:t>el</w:t>
-      </w:r>
-      <w:r>
-        <w:rPr>
-          <w:b/>
-          <w:bCs/>
-          <w:spacing w:val="-6"/>
-          <w:sz w:val="24"/>
-          <w:szCs w:val="24"/>
-        </w:rPr>
-        <w:t xml:space="preserve"> </w:t>
-      </w:r>
-      <w:proofErr w:type="spellStart"/>
+        <w:t xml:space="preserve">Ilustración </w:t>
+      </w:r>
       <w:r>
         <w:rPr>
           <w:b/>
@@ -11435,18 +11828,7 @@
           <w:sz w:val="24"/>
           <w:szCs w:val="24"/>
         </w:rPr>
-        <w:t>SignUp</w:t>
-      </w:r>
-      <w:proofErr w:type="spellEnd"/>
-      <w:r>
-        <w:rPr>
-          <w:b/>
-          <w:bCs/>
-          <w:spacing w:val="-5"/>
-          <w:sz w:val="24"/>
-          <w:szCs w:val="24"/>
-        </w:rPr>
-        <w:t xml:space="preserve"> </w:t>
+        <w:fldChar w:fldCharType="begin"/>
       </w:r>
       <w:r>
         <w:rPr>
@@ -11455,30 +11837,65 @@
           <w:sz w:val="24"/>
           <w:szCs w:val="24"/>
         </w:rPr>
-        <w:t>en</w:t>
+        <w:instrText xml:space="preserve"> SEQ Ilustración \* ARABIC </w:instrText>
       </w:r>
       <w:r>
         <w:rPr>
           <w:b/>
           <w:bCs/>
-          <w:spacing w:val="-5"/>
           <w:sz w:val="24"/>
           <w:szCs w:val="24"/>
         </w:rPr>
-        <w:t xml:space="preserve"> </w:t>
-      </w:r>
-      <w:proofErr w:type="spellStart"/>
+        <w:fldChar w:fldCharType="separate"/>
+      </w:r>
       <w:r>
         <w:rPr>
           <w:b/>
           <w:bCs/>
-          <w:spacing w:val="-2"/>
+          <w:noProof/>
           <w:sz w:val="24"/>
           <w:szCs w:val="24"/>
         </w:rPr>
-        <w:t>Firebase</w:t>
+        <w:t>4</w:t>
+      </w:r>
+      <w:r>
+        <w:rPr>
+          <w:b/>
+          <w:bCs/>
+          <w:sz w:val="24"/>
+          <w:szCs w:val="24"/>
+        </w:rPr>
+        <w:fldChar w:fldCharType="end"/>
+      </w:r>
+      <w:r>
+        <w:rPr>
+          <w:b/>
+          <w:bCs/>
+          <w:sz w:val="24"/>
+          <w:szCs w:val="24"/>
+        </w:rPr>
+        <w:t xml:space="preserve">. Componente para el formulario de </w:t>
+      </w:r>
+      <w:proofErr w:type="spellStart"/>
+      <w:r>
+        <w:rPr>
+          <w:b/>
+          <w:bCs/>
+          <w:sz w:val="24"/>
+          <w:szCs w:val="24"/>
+        </w:rPr>
+        <w:t>SignUp</w:t>
       </w:r>
       <w:proofErr w:type="spellEnd"/>
+      <w:r>
+        <w:rPr>
+          <w:b/>
+          <w:bCs/>
+          <w:sz w:val="24"/>
+          <w:szCs w:val="24"/>
+        </w:rPr>
+        <w:t xml:space="preserve"> en caso de que el usuario no tenga cuenta</w:t>
+      </w:r>
     </w:p>
     <w:p>
       <w:pPr>
@@ -11508,24 +11925,179 @@
     </w:p>
     <w:p>
       <w:pPr>
+        <w:keepNext/>
         <w:tabs>
           <w:tab w:val="left" w:pos="1410"/>
         </w:tabs>
+        <w:jc w:val="center"/>
+      </w:pPr>
+      <w:r>
+        <w:rPr>
+          <w:b/>
+          <w:bCs/>
+          <w:noProof/>
+          <w:sz w:val="24"/>
+          <w:szCs w:val="24"/>
+        </w:rPr>
+        <w:drawing>
+          <wp:inline distT="0" distB="0" distL="0" distR="0" wp14:anchorId="751DAB9D" wp14:editId="5ED3A117">
+            <wp:extent cx="5899398" cy="6799131"/>
+            <wp:effectExtent l="0" t="0" r="6350" b="1905"/>
+            <wp:docPr id="41" name="Imagen 41"/>
+            <wp:cNvGraphicFramePr>
+              <a:graphicFrameLocks xmlns:a="http://schemas.openxmlformats.org/drawingml/2006/main" noChangeAspect="1"/>
+            </wp:cNvGraphicFramePr>
+            <a:graphic xmlns:a="http://schemas.openxmlformats.org/drawingml/2006/main">
+              <a:graphicData uri="http://schemas.openxmlformats.org/drawingml/2006/picture">
+                <pic:pic xmlns:pic="http://schemas.openxmlformats.org/drawingml/2006/picture">
+                  <pic:nvPicPr>
+                    <pic:cNvPr id="0" name="Picture 8"/>
+                    <pic:cNvPicPr>
+                      <a:picLocks noChangeAspect="1" noChangeArrowheads="1"/>
+                    </pic:cNvPicPr>
+                  </pic:nvPicPr>
+                  <pic:blipFill>
+                    <a:blip r:embed="rId19">
+                      <a:extLst>
+                        <a:ext uri="{28A0092B-C50C-407E-A947-70E740481C1C}">
+                          <a14:useLocalDpi xmlns:a14="http://schemas.microsoft.com/office/drawing/2010/main" val="0"/>
+                        </a:ext>
+                      </a:extLst>
+                    </a:blip>
+                    <a:srcRect/>
+                    <a:stretch>
+                      <a:fillRect/>
+                    </a:stretch>
+                  </pic:blipFill>
+                  <pic:spPr bwMode="auto">
+                    <a:xfrm>
+                      <a:off x="0" y="0"/>
+                      <a:ext cx="5901124" cy="6801120"/>
+                    </a:xfrm>
+                    <a:prstGeom prst="rect">
+                      <a:avLst/>
+                    </a:prstGeom>
+                    <a:noFill/>
+                    <a:ln>
+                      <a:noFill/>
+                    </a:ln>
+                  </pic:spPr>
+                </pic:pic>
+              </a:graphicData>
+            </a:graphic>
+          </wp:inline>
+        </w:drawing>
+      </w:r>
+    </w:p>
+    <w:p>
+      <w:pPr>
+        <w:pStyle w:val="Descripcin"/>
+        <w:jc w:val="center"/>
+        <w:rPr>
+          <w:b/>
+          <w:bCs/>
+          <w:sz w:val="36"/>
+          <w:szCs w:val="36"/>
+        </w:rPr>
+      </w:pPr>
+      <w:r>
         <w:rPr>
           <w:b/>
           <w:bCs/>
           <w:sz w:val="24"/>
           <w:szCs w:val="24"/>
         </w:rPr>
-      </w:pPr>
-    </w:p>
-    <w:p>
-      <w:pPr>
-        <w:pStyle w:val="Prrafodelista"/>
-        <w:numPr>
-          <w:ilvl w:val="0"/>
-          <w:numId w:val="6"/>
-        </w:numPr>
+        <w:t xml:space="preserve">Ilustración </w:t>
+      </w:r>
+      <w:r>
+        <w:rPr>
+          <w:b/>
+          <w:bCs/>
+          <w:sz w:val="24"/>
+          <w:szCs w:val="24"/>
+        </w:rPr>
+        <w:fldChar w:fldCharType="begin"/>
+      </w:r>
+      <w:r>
+        <w:rPr>
+          <w:b/>
+          <w:bCs/>
+          <w:sz w:val="24"/>
+          <w:szCs w:val="24"/>
+        </w:rPr>
+        <w:instrText xml:space="preserve"> SEQ Ilustración \* ARABIC </w:instrText>
+      </w:r>
+      <w:r>
+        <w:rPr>
+          <w:b/>
+          <w:bCs/>
+          <w:sz w:val="24"/>
+          <w:szCs w:val="24"/>
+        </w:rPr>
+        <w:fldChar w:fldCharType="separate"/>
+      </w:r>
+      <w:r>
+        <w:rPr>
+          <w:b/>
+          <w:bCs/>
+          <w:noProof/>
+          <w:sz w:val="24"/>
+          <w:szCs w:val="24"/>
+        </w:rPr>
+        <w:t>5</w:t>
+      </w:r>
+      <w:r>
+        <w:rPr>
+          <w:b/>
+          <w:bCs/>
+          <w:sz w:val="24"/>
+          <w:szCs w:val="24"/>
+        </w:rPr>
+        <w:fldChar w:fldCharType="end"/>
+      </w:r>
+      <w:r>
+        <w:rPr>
+          <w:b/>
+          <w:bCs/>
+          <w:sz w:val="24"/>
+          <w:szCs w:val="24"/>
+        </w:rPr>
+        <w:t xml:space="preserve">. - Componente para realizar el </w:t>
+      </w:r>
+      <w:proofErr w:type="spellStart"/>
+      <w:r>
+        <w:rPr>
+          <w:b/>
+          <w:bCs/>
+          <w:sz w:val="24"/>
+          <w:szCs w:val="24"/>
+        </w:rPr>
+        <w:t>SignIn</w:t>
+      </w:r>
+      <w:proofErr w:type="spellEnd"/>
+      <w:r>
+        <w:rPr>
+          <w:b/>
+          <w:bCs/>
+          <w:sz w:val="24"/>
+          <w:szCs w:val="24"/>
+        </w:rPr>
+        <w:t xml:space="preserve"> y autenticarse en </w:t>
+      </w:r>
+      <w:proofErr w:type="spellStart"/>
+      <w:r>
+        <w:rPr>
+          <w:b/>
+          <w:bCs/>
+          <w:sz w:val="24"/>
+          <w:szCs w:val="24"/>
+        </w:rPr>
+        <w:t>FireBase</w:t>
+      </w:r>
+      <w:proofErr w:type="spellEnd"/>
+    </w:p>
+    <w:p>
+      <w:pPr>
         <w:tabs>
           <w:tab w:val="left" w:pos="1410"/>
         </w:tabs>
@@ -11536,181 +12108,536 @@
           <w:szCs w:val="24"/>
         </w:rPr>
       </w:pPr>
-      <w:r>
+    </w:p>
+    <w:p>
+      <w:pPr>
+        <w:tabs>
+          <w:tab w:val="left" w:pos="1410"/>
+        </w:tabs>
         <w:rPr>
           <w:b/>
           <w:bCs/>
           <w:sz w:val="24"/>
           <w:szCs w:val="24"/>
         </w:rPr>
-        <w:t>Evidencia</w:t>
-      </w:r>
-      <w:r>
-        <w:rPr>
-          <w:b/>
-          <w:bCs/>
-          <w:spacing w:val="-6"/>
-          <w:sz w:val="24"/>
-          <w:szCs w:val="24"/>
-        </w:rPr>
-        <w:t xml:space="preserve"> </w:t>
-      </w:r>
-      <w:r>
+      </w:pPr>
+    </w:p>
+    <w:p>
+      <w:pPr>
+        <w:tabs>
+          <w:tab w:val="left" w:pos="1410"/>
+        </w:tabs>
         <w:rPr>
           <w:b/>
           <w:bCs/>
           <w:sz w:val="24"/>
           <w:szCs w:val="24"/>
         </w:rPr>
-        <w:t>de</w:t>
-      </w:r>
-      <w:r>
-        <w:rPr>
-          <w:b/>
-          <w:bCs/>
-          <w:spacing w:val="-5"/>
-          <w:sz w:val="24"/>
-          <w:szCs w:val="24"/>
-        </w:rPr>
-        <w:t xml:space="preserve"> </w:t>
-      </w:r>
-      <w:r>
+      </w:pPr>
+    </w:p>
+    <w:p>
+      <w:pPr>
+        <w:tabs>
+          <w:tab w:val="left" w:pos="1410"/>
+        </w:tabs>
         <w:rPr>
           <w:b/>
           <w:bCs/>
           <w:sz w:val="24"/>
           <w:szCs w:val="24"/>
         </w:rPr>
-        <w:t>la</w:t>
-      </w:r>
-      <w:r>
-        <w:rPr>
-          <w:b/>
-          <w:bCs/>
-          <w:spacing w:val="-5"/>
-          <w:sz w:val="24"/>
-          <w:szCs w:val="24"/>
-        </w:rPr>
-        <w:t xml:space="preserve"> </w:t>
-      </w:r>
-      <w:r>
+      </w:pPr>
+    </w:p>
+    <w:p>
+      <w:pPr>
+        <w:tabs>
+          <w:tab w:val="left" w:pos="1410"/>
+        </w:tabs>
         <w:rPr>
           <w:b/>
           <w:bCs/>
           <w:sz w:val="24"/>
           <w:szCs w:val="24"/>
         </w:rPr>
-        <w:t>lista</w:t>
-      </w:r>
-      <w:r>
-        <w:rPr>
-          <w:b/>
-          <w:bCs/>
-          <w:spacing w:val="-5"/>
-          <w:sz w:val="24"/>
-          <w:szCs w:val="24"/>
-        </w:rPr>
-        <w:t xml:space="preserve"> </w:t>
-      </w:r>
-      <w:r>
+      </w:pPr>
+    </w:p>
+    <w:p>
+      <w:pPr>
+        <w:tabs>
+          <w:tab w:val="left" w:pos="1410"/>
+        </w:tabs>
         <w:rPr>
           <w:b/>
           <w:bCs/>
           <w:sz w:val="24"/>
           <w:szCs w:val="24"/>
         </w:rPr>
-        <w:t>de</w:t>
-      </w:r>
-      <w:r>
-        <w:rPr>
-          <w:b/>
-          <w:bCs/>
-          <w:spacing w:val="-5"/>
-          <w:sz w:val="24"/>
-          <w:szCs w:val="24"/>
-        </w:rPr>
-        <w:t xml:space="preserve"> </w:t>
-      </w:r>
-      <w:r>
+      </w:pPr>
+    </w:p>
+    <w:p>
+      <w:pPr>
+        <w:tabs>
+          <w:tab w:val="left" w:pos="1410"/>
+        </w:tabs>
         <w:rPr>
           <w:b/>
           <w:bCs/>
           <w:sz w:val="24"/>
           <w:szCs w:val="24"/>
         </w:rPr>
-        <w:t>usuarios</w:t>
-      </w:r>
-      <w:r>
-        <w:rPr>
-          <w:b/>
-          <w:bCs/>
-          <w:spacing w:val="-5"/>
-          <w:sz w:val="24"/>
-          <w:szCs w:val="24"/>
-        </w:rPr>
-        <w:t xml:space="preserve"> </w:t>
-      </w:r>
-      <w:r>
+      </w:pPr>
+    </w:p>
+    <w:p>
+      <w:pPr>
+        <w:tabs>
+          <w:tab w:val="left" w:pos="1410"/>
+        </w:tabs>
         <w:rPr>
           <w:b/>
           <w:bCs/>
           <w:sz w:val="24"/>
           <w:szCs w:val="24"/>
         </w:rPr>
-        <w:t>registrados</w:t>
-      </w:r>
-      <w:r>
-        <w:rPr>
-          <w:b/>
-          <w:bCs/>
-          <w:spacing w:val="-5"/>
-          <w:sz w:val="24"/>
-          <w:szCs w:val="24"/>
-        </w:rPr>
-        <w:t xml:space="preserve"> </w:t>
-      </w:r>
-      <w:r>
+      </w:pPr>
+    </w:p>
+    <w:p>
+      <w:pPr>
+        <w:tabs>
+          <w:tab w:val="left" w:pos="1410"/>
+        </w:tabs>
         <w:rPr>
           <w:b/>
           <w:bCs/>
           <w:sz w:val="24"/>
           <w:szCs w:val="24"/>
         </w:rPr>
-        <w:t>en</w:t>
-      </w:r>
-      <w:r>
+      </w:pPr>
+    </w:p>
+    <w:p>
+      <w:pPr>
+        <w:tabs>
+          <w:tab w:val="left" w:pos="1410"/>
+        </w:tabs>
         <w:rPr>
           <w:b/>
           <w:bCs/>
-          <w:spacing w:val="-5"/>
           <w:sz w:val="24"/>
           <w:szCs w:val="24"/>
         </w:rPr>
-        <w:t xml:space="preserve"> </w:t>
-      </w:r>
-      <w:proofErr w:type="spellStart"/>
+      </w:pPr>
+    </w:p>
+    <w:p>
+      <w:pPr>
+        <w:keepNext/>
+        <w:tabs>
+          <w:tab w:val="left" w:pos="1410"/>
+        </w:tabs>
+      </w:pPr>
       <w:r>
         <w:rPr>
           <w:b/>
           <w:bCs/>
-          <w:spacing w:val="-2"/>
+          <w:noProof/>
           <w:sz w:val="24"/>
           <w:szCs w:val="24"/>
         </w:rPr>
+        <w:drawing>
+          <wp:inline distT="0" distB="0" distL="0" distR="0" wp14:anchorId="0AA63822" wp14:editId="3DD9320E">
+            <wp:extent cx="7375788" cy="3668358"/>
+            <wp:effectExtent l="0" t="0" r="0" b="8890"/>
+            <wp:docPr id="42" name="Imagen 42"/>
+            <wp:cNvGraphicFramePr>
+              <a:graphicFrameLocks xmlns:a="http://schemas.openxmlformats.org/drawingml/2006/main" noChangeAspect="1"/>
+            </wp:cNvGraphicFramePr>
+            <a:graphic xmlns:a="http://schemas.openxmlformats.org/drawingml/2006/main">
+              <a:graphicData uri="http://schemas.openxmlformats.org/drawingml/2006/picture">
+                <pic:pic xmlns:pic="http://schemas.openxmlformats.org/drawingml/2006/picture">
+                  <pic:nvPicPr>
+                    <pic:cNvPr id="0" name="Picture 7"/>
+                    <pic:cNvPicPr>
+                      <a:picLocks noChangeAspect="1" noChangeArrowheads="1"/>
+                    </pic:cNvPicPr>
+                  </pic:nvPicPr>
+                  <pic:blipFill>
+                    <a:blip r:embed="rId18">
+                      <a:extLst>
+                        <a:ext uri="{28A0092B-C50C-407E-A947-70E740481C1C}">
+                          <a14:useLocalDpi xmlns:a14="http://schemas.microsoft.com/office/drawing/2010/main" val="0"/>
+                        </a:ext>
+                      </a:extLst>
+                    </a:blip>
+                    <a:srcRect/>
+                    <a:stretch>
+                      <a:fillRect/>
+                    </a:stretch>
+                  </pic:blipFill>
+                  <pic:spPr bwMode="auto">
+                    <a:xfrm>
+                      <a:off x="0" y="0"/>
+                      <a:ext cx="7399518" cy="3680160"/>
+                    </a:xfrm>
+                    <a:prstGeom prst="rect">
+                      <a:avLst/>
+                    </a:prstGeom>
+                    <a:noFill/>
+                    <a:ln>
+                      <a:noFill/>
+                    </a:ln>
+                  </pic:spPr>
+                </pic:pic>
+              </a:graphicData>
+            </a:graphic>
+          </wp:inline>
+        </w:drawing>
+      </w:r>
+    </w:p>
+    <w:p>
+      <w:pPr>
+        <w:pStyle w:val="Descripcin"/>
+        <w:jc w:val="center"/>
+        <w:rPr>
+          <w:b/>
+          <w:bCs/>
+          <w:sz w:val="36"/>
+          <w:szCs w:val="36"/>
+        </w:rPr>
+      </w:pPr>
+      <w:r>
+        <w:rPr>
+          <w:b/>
+          <w:bCs/>
+          <w:sz w:val="24"/>
+          <w:szCs w:val="24"/>
+        </w:rPr>
+        <w:t xml:space="preserve">Ilustración </w:t>
+      </w:r>
+      <w:r>
+        <w:rPr>
+          <w:b/>
+          <w:bCs/>
+          <w:sz w:val="24"/>
+          <w:szCs w:val="24"/>
+        </w:rPr>
+        <w:fldChar w:fldCharType="begin"/>
+      </w:r>
+      <w:r>
+        <w:rPr>
+          <w:b/>
+          <w:bCs/>
+          <w:sz w:val="24"/>
+          <w:szCs w:val="24"/>
+        </w:rPr>
+        <w:instrText xml:space="preserve"> SEQ Ilustración \* ARABIC </w:instrText>
+      </w:r>
+      <w:r>
+        <w:rPr>
+          <w:b/>
+          <w:bCs/>
+          <w:sz w:val="24"/>
+          <w:szCs w:val="24"/>
+        </w:rPr>
+        <w:fldChar w:fldCharType="separate"/>
+      </w:r>
+      <w:r>
+        <w:rPr>
+          <w:b/>
+          <w:bCs/>
+          <w:noProof/>
+          <w:sz w:val="24"/>
+          <w:szCs w:val="24"/>
+        </w:rPr>
+        <w:t>6</w:t>
+      </w:r>
+      <w:r>
+        <w:rPr>
+          <w:b/>
+          <w:bCs/>
+          <w:sz w:val="24"/>
+          <w:szCs w:val="24"/>
+        </w:rPr>
+        <w:fldChar w:fldCharType="end"/>
+      </w:r>
+      <w:r>
+        <w:rPr>
+          <w:b/>
+          <w:bCs/>
+          <w:sz w:val="24"/>
+          <w:szCs w:val="24"/>
+        </w:rPr>
+        <w:t xml:space="preserve">. - Componente para realizar el </w:t>
+      </w:r>
+      <w:proofErr w:type="spellStart"/>
+      <w:r>
+        <w:rPr>
+          <w:b/>
+          <w:bCs/>
+          <w:sz w:val="24"/>
+          <w:szCs w:val="24"/>
+        </w:rPr>
+        <w:t>SignUp</w:t>
+      </w:r>
+      <w:proofErr w:type="spellEnd"/>
+      <w:r>
+        <w:rPr>
+          <w:b/>
+          <w:bCs/>
+          <w:sz w:val="24"/>
+          <w:szCs w:val="24"/>
+        </w:rPr>
+        <w:t xml:space="preserve"> en </w:t>
+      </w:r>
+      <w:proofErr w:type="spellStart"/>
+      <w:r>
+        <w:rPr>
+          <w:b/>
+          <w:bCs/>
+          <w:sz w:val="24"/>
+          <w:szCs w:val="24"/>
+        </w:rPr>
         <w:t>Firebase</w:t>
       </w:r>
       <w:proofErr w:type="spellEnd"/>
     </w:p>
     <w:p>
       <w:pPr>
-        <w:rPr>
-          <w:b/>
-          <w:sz w:val="32"/>
-        </w:rPr>
-      </w:pPr>
-    </w:p>
-    <w:p>
-      <w:pPr>
+        <w:tabs>
+          <w:tab w:val="left" w:pos="1410"/>
+        </w:tabs>
+        <w:rPr>
+          <w:b/>
+          <w:bCs/>
+          <w:sz w:val="24"/>
+          <w:szCs w:val="24"/>
+        </w:rPr>
+      </w:pPr>
+    </w:p>
+    <w:p>
+      <w:pPr>
+        <w:tabs>
+          <w:tab w:val="left" w:pos="1410"/>
+        </w:tabs>
+        <w:rPr>
+          <w:sz w:val="24"/>
+          <w:szCs w:val="24"/>
+          <w:lang w:val="es-MX"/>
+        </w:rPr>
+      </w:pPr>
+      <w:r>
+        <w:rPr>
+          <w:sz w:val="24"/>
+          <w:szCs w:val="24"/>
+        </w:rPr>
+        <w:t xml:space="preserve">La </w:t>
+      </w:r>
+      <w:proofErr w:type="spellStart"/>
+      <w:r>
+        <w:rPr>
+          <w:sz w:val="24"/>
+          <w:szCs w:val="24"/>
+        </w:rPr>
+        <w:t>ilustraci</w:t>
+      </w:r>
+      <w:r>
+        <w:rPr>
+          <w:sz w:val="24"/>
+          <w:szCs w:val="24"/>
+          <w:lang w:val="es-MX"/>
+        </w:rPr>
+        <w:t>ón</w:t>
+      </w:r>
+      <w:proofErr w:type="spellEnd"/>
+      <w:r>
+        <w:rPr>
+          <w:sz w:val="24"/>
+          <w:szCs w:val="24"/>
+          <w:lang w:val="es-MX"/>
+        </w:rPr>
+        <w:t xml:space="preserve"> 4 y 6 son la misma dado que el componente funciona tanto para hacer iniciar sesión como para registrarse si no tiene cuenta.</w:t>
+      </w:r>
+    </w:p>
+    <w:p>
+      <w:pPr>
+        <w:tabs>
+          <w:tab w:val="left" w:pos="1410"/>
+        </w:tabs>
+        <w:rPr>
+          <w:b/>
+          <w:bCs/>
+          <w:sz w:val="24"/>
+          <w:szCs w:val="24"/>
+        </w:rPr>
+      </w:pPr>
+    </w:p>
+    <w:p>
+      <w:pPr>
+        <w:keepNext/>
+        <w:tabs>
+          <w:tab w:val="left" w:pos="1410"/>
+        </w:tabs>
+        <w:jc w:val="center"/>
+      </w:pPr>
+      <w:r>
+        <w:rPr>
+          <w:noProof/>
+        </w:rPr>
+        <w:drawing>
+          <wp:inline distT="0" distB="0" distL="0" distR="0" wp14:anchorId="7B1ED42E" wp14:editId="1F0E6388">
+            <wp:extent cx="6959600" cy="2769588"/>
+            <wp:effectExtent l="0" t="0" r="0" b="0"/>
+            <wp:docPr id="49" name="Imagen 49"/>
+            <wp:cNvGraphicFramePr>
+              <a:graphicFrameLocks xmlns:a="http://schemas.openxmlformats.org/drawingml/2006/main" noChangeAspect="1"/>
+            </wp:cNvGraphicFramePr>
+            <a:graphic xmlns:a="http://schemas.openxmlformats.org/drawingml/2006/main">
+              <a:graphicData uri="http://schemas.openxmlformats.org/drawingml/2006/picture">
+                <pic:pic xmlns:pic="http://schemas.openxmlformats.org/drawingml/2006/picture">
+                  <pic:nvPicPr>
+                    <pic:cNvPr id="0" name="Picture 22"/>
+                    <pic:cNvPicPr>
+                      <a:picLocks noChangeAspect="1" noChangeArrowheads="1"/>
+                    </pic:cNvPicPr>
+                  </pic:nvPicPr>
+                  <pic:blipFill>
+                    <a:blip r:embed="rId20">
+                      <a:extLst>
+                        <a:ext uri="{28A0092B-C50C-407E-A947-70E740481C1C}">
+                          <a14:useLocalDpi xmlns:a14="http://schemas.microsoft.com/office/drawing/2010/main" val="0"/>
+                        </a:ext>
+                      </a:extLst>
+                    </a:blip>
+                    <a:srcRect/>
+                    <a:stretch>
+                      <a:fillRect/>
+                    </a:stretch>
+                  </pic:blipFill>
+                  <pic:spPr bwMode="auto">
+                    <a:xfrm>
+                      <a:off x="0" y="0"/>
+                      <a:ext cx="6964275" cy="2771448"/>
+                    </a:xfrm>
+                    <a:prstGeom prst="rect">
+                      <a:avLst/>
+                    </a:prstGeom>
+                    <a:noFill/>
+                    <a:ln>
+                      <a:noFill/>
+                    </a:ln>
+                  </pic:spPr>
+                </pic:pic>
+              </a:graphicData>
+            </a:graphic>
+          </wp:inline>
+        </w:drawing>
+      </w:r>
+    </w:p>
+    <w:p>
+      <w:pPr>
+        <w:pStyle w:val="Descripcin"/>
+        <w:jc w:val="center"/>
+        <w:rPr>
+          <w:b/>
+          <w:bCs/>
+          <w:sz w:val="36"/>
+          <w:szCs w:val="36"/>
+        </w:rPr>
+      </w:pPr>
+      <w:r>
+        <w:rPr>
+          <w:b/>
+          <w:bCs/>
+          <w:sz w:val="24"/>
+          <w:szCs w:val="24"/>
+        </w:rPr>
+        <w:t xml:space="preserve">Ilustración </w:t>
+      </w:r>
+      <w:r>
+        <w:rPr>
+          <w:b/>
+          <w:bCs/>
+          <w:sz w:val="24"/>
+          <w:szCs w:val="24"/>
+        </w:rPr>
+        <w:fldChar w:fldCharType="begin"/>
+      </w:r>
+      <w:r>
+        <w:rPr>
+          <w:b/>
+          <w:bCs/>
+          <w:sz w:val="24"/>
+          <w:szCs w:val="24"/>
+        </w:rPr>
+        <w:instrText xml:space="preserve"> SEQ Ilustración \* ARABIC </w:instrText>
+      </w:r>
+      <w:r>
+        <w:rPr>
+          <w:b/>
+          <w:bCs/>
+          <w:sz w:val="24"/>
+          <w:szCs w:val="24"/>
+        </w:rPr>
+        <w:fldChar w:fldCharType="separate"/>
+      </w:r>
+      <w:r>
+        <w:rPr>
+          <w:b/>
+          <w:bCs/>
+          <w:noProof/>
+          <w:sz w:val="24"/>
+          <w:szCs w:val="24"/>
+        </w:rPr>
+        <w:t>7</w:t>
+      </w:r>
+      <w:r>
+        <w:rPr>
+          <w:b/>
+          <w:bCs/>
+          <w:sz w:val="24"/>
+          <w:szCs w:val="24"/>
+        </w:rPr>
+        <w:fldChar w:fldCharType="end"/>
+      </w:r>
+      <w:r>
+        <w:rPr>
+          <w:b/>
+          <w:bCs/>
+          <w:sz w:val="24"/>
+          <w:szCs w:val="24"/>
+        </w:rPr>
+        <w:t xml:space="preserve">. </w:t>
+      </w:r>
+      <w:r>
+        <w:rPr>
+          <w:b/>
+          <w:bCs/>
+          <w:sz w:val="24"/>
+          <w:szCs w:val="24"/>
+        </w:rPr>
+        <w:t xml:space="preserve"> </w:t>
+      </w:r>
+      <w:r>
+        <w:rPr>
+          <w:b/>
+          <w:bCs/>
+          <w:sz w:val="24"/>
+          <w:szCs w:val="24"/>
+        </w:rPr>
+        <w:t xml:space="preserve">Evidencia de la lista de usuarios registrados en </w:t>
+      </w:r>
+      <w:proofErr w:type="spellStart"/>
+      <w:r>
+        <w:rPr>
+          <w:b/>
+          <w:bCs/>
+          <w:sz w:val="24"/>
+          <w:szCs w:val="24"/>
+        </w:rPr>
+        <w:t>Firebase</w:t>
+      </w:r>
+      <w:proofErr w:type="spellEnd"/>
+    </w:p>
+    <w:p>
+      <w:pPr>
+        <w:ind w:firstLine="720"/>
         <w:rPr>
           <w:b/>
           <w:sz w:val="30"/>
@@ -11719,6 +12646,7 @@
     </w:p>
     <w:p>
       <w:pPr>
+        <w:ind w:firstLine="720"/>
         <w:rPr>
           <w:b/>
           <w:sz w:val="30"/>
@@ -11727,6 +12655,7 @@
     </w:p>
     <w:p>
       <w:pPr>
+        <w:ind w:firstLine="720"/>
         <w:rPr>
           <w:b/>
           <w:sz w:val="30"/>
@@ -11735,54 +12664,56 @@
     </w:p>
     <w:p>
       <w:pPr>
+        <w:ind w:firstLine="720"/>
         <w:rPr>
           <w:b/>
           <w:sz w:val="30"/>
         </w:rPr>
       </w:pPr>
-    </w:p>
-    <w:p>
-      <w:pPr>
+      <w:r>
         <w:rPr>
           <w:b/>
           <w:sz w:val="30"/>
         </w:rPr>
-      </w:pPr>
-    </w:p>
-    <w:p>
-      <w:pPr>
-        <w:rPr>
-          <w:b/>
+        <w:lastRenderedPageBreak/>
+        <w:t>ANEXOS</w:t>
+      </w:r>
+    </w:p>
+    <w:p>
+      <w:pPr>
+        <w:ind w:left="720"/>
+        <w:jc w:val="both"/>
+        <w:rPr>
+          <w:bCs/>
           <w:sz w:val="30"/>
         </w:rPr>
       </w:pPr>
-    </w:p>
-    <w:p>
-      <w:pPr>
-        <w:rPr>
-          <w:b/>
+      <w:r>
+        <w:rPr>
+          <w:bCs/>
           <w:sz w:val="30"/>
         </w:rPr>
-      </w:pPr>
-    </w:p>
-    <w:p>
-      <w:pPr>
-        <w:rPr>
-          <w:b/>
+        <w:t xml:space="preserve">Se agregan las capturas desde el dispositivo móvil e inicio de sesión y creación </w:t>
+      </w:r>
+      <w:r>
+        <w:rPr>
+          <w:bCs/>
           <w:sz w:val="30"/>
         </w:rPr>
-      </w:pPr>
-    </w:p>
-    <w:p>
-      <w:pPr>
-        <w:rPr>
-          <w:b/>
+        <w:br/>
+        <w:t>de cuenta.</w:t>
+      </w:r>
+      <w:r>
+        <w:rPr>
+          <w:bCs/>
           <w:sz w:val="30"/>
         </w:rPr>
-      </w:pPr>
-    </w:p>
-    <w:p>
-      <w:pPr>
+        <w:tab/>
+      </w:r>
+    </w:p>
+    <w:p>
+      <w:pPr>
+        <w:ind w:firstLine="720"/>
         <w:rPr>
           <w:b/>
           <w:sz w:val="30"/>
@@ -11791,6 +12722,7 @@
     </w:p>
     <w:p>
       <w:pPr>
+        <w:ind w:firstLine="720"/>
         <w:rPr>
           <w:b/>
           <w:sz w:val="30"/>
@@ -11799,11 +12731,294 @@
     </w:p>
     <w:p>
       <w:pPr>
-        <w:rPr>
-          <w:b/>
+        <w:keepNext/>
+        <w:jc w:val="center"/>
+      </w:pPr>
+      <w:r>
+        <w:rPr>
+          <w:b/>
+          <w:noProof/>
           <w:sz w:val="30"/>
         </w:rPr>
-      </w:pPr>
+        <w:drawing>
+          <wp:inline distT="0" distB="0" distL="0" distR="0" wp14:anchorId="6E29E30D" wp14:editId="3D30379C">
+            <wp:extent cx="2571077" cy="5743513"/>
+            <wp:effectExtent l="0" t="0" r="1270" b="0"/>
+            <wp:docPr id="45" name="Imagen 45"/>
+            <wp:cNvGraphicFramePr>
+              <a:graphicFrameLocks xmlns:a="http://schemas.openxmlformats.org/drawingml/2006/main" noChangeAspect="1"/>
+            </wp:cNvGraphicFramePr>
+            <a:graphic xmlns:a="http://schemas.openxmlformats.org/drawingml/2006/main">
+              <a:graphicData uri="http://schemas.openxmlformats.org/drawingml/2006/picture">
+                <pic:pic xmlns:pic="http://schemas.openxmlformats.org/drawingml/2006/picture">
+                  <pic:nvPicPr>
+                    <pic:cNvPr id="0" name="Picture 19"/>
+                    <pic:cNvPicPr>
+                      <a:picLocks noChangeAspect="1" noChangeArrowheads="1"/>
+                    </pic:cNvPicPr>
+                  </pic:nvPicPr>
+                  <pic:blipFill>
+                    <a:blip r:embed="rId21" cstate="print">
+                      <a:extLst>
+                        <a:ext uri="{28A0092B-C50C-407E-A947-70E740481C1C}">
+                          <a14:useLocalDpi xmlns:a14="http://schemas.microsoft.com/office/drawing/2010/main" val="0"/>
+                        </a:ext>
+                      </a:extLst>
+                    </a:blip>
+                    <a:srcRect/>
+                    <a:stretch>
+                      <a:fillRect/>
+                    </a:stretch>
+                  </pic:blipFill>
+                  <pic:spPr bwMode="auto">
+                    <a:xfrm>
+                      <a:off x="0" y="0"/>
+                      <a:ext cx="2573349" cy="5748587"/>
+                    </a:xfrm>
+                    <a:prstGeom prst="rect">
+                      <a:avLst/>
+                    </a:prstGeom>
+                    <a:noFill/>
+                    <a:ln>
+                      <a:noFill/>
+                    </a:ln>
+                  </pic:spPr>
+                </pic:pic>
+              </a:graphicData>
+            </a:graphic>
+          </wp:inline>
+        </w:drawing>
+      </w:r>
+    </w:p>
+    <w:p>
+      <w:pPr>
+        <w:pStyle w:val="Descripcin"/>
+        <w:jc w:val="center"/>
+        <w:rPr>
+          <w:b/>
+          <w:bCs/>
+          <w:sz w:val="24"/>
+          <w:szCs w:val="24"/>
+        </w:rPr>
+      </w:pPr>
+      <w:r>
+        <w:rPr>
+          <w:b/>
+          <w:bCs/>
+          <w:sz w:val="24"/>
+          <w:szCs w:val="24"/>
+        </w:rPr>
+        <w:t xml:space="preserve">Ilustración </w:t>
+      </w:r>
+      <w:r>
+        <w:rPr>
+          <w:b/>
+          <w:bCs/>
+          <w:sz w:val="24"/>
+          <w:szCs w:val="24"/>
+        </w:rPr>
+        <w:fldChar w:fldCharType="begin"/>
+      </w:r>
+      <w:r>
+        <w:rPr>
+          <w:b/>
+          <w:bCs/>
+          <w:sz w:val="24"/>
+          <w:szCs w:val="24"/>
+        </w:rPr>
+        <w:instrText xml:space="preserve"> SEQ Ilustración \* ARABIC </w:instrText>
+      </w:r>
+      <w:r>
+        <w:rPr>
+          <w:b/>
+          <w:bCs/>
+          <w:sz w:val="24"/>
+          <w:szCs w:val="24"/>
+        </w:rPr>
+        <w:fldChar w:fldCharType="separate"/>
+      </w:r>
+      <w:r>
+        <w:rPr>
+          <w:b/>
+          <w:bCs/>
+          <w:noProof/>
+          <w:sz w:val="24"/>
+          <w:szCs w:val="24"/>
+        </w:rPr>
+        <w:t>8</w:t>
+      </w:r>
+      <w:r>
+        <w:rPr>
+          <w:b/>
+          <w:bCs/>
+          <w:sz w:val="24"/>
+          <w:szCs w:val="24"/>
+        </w:rPr>
+        <w:fldChar w:fldCharType="end"/>
+      </w:r>
+      <w:r>
+        <w:rPr>
+          <w:b/>
+          <w:bCs/>
+          <w:sz w:val="24"/>
+          <w:szCs w:val="24"/>
+        </w:rPr>
+        <w:t>. Registro de cuenta.</w:t>
+      </w:r>
+    </w:p>
+    <w:p>
+      <w:pPr>
+        <w:keepNext/>
+        <w:jc w:val="center"/>
+      </w:pPr>
+      <w:r>
+        <w:rPr>
+          <w:noProof/>
+        </w:rPr>
+        <w:lastRenderedPageBreak/>
+        <w:drawing>
+          <wp:inline distT="0" distB="0" distL="0" distR="0" wp14:anchorId="50CFBF51" wp14:editId="6CB220EC">
+            <wp:extent cx="2582243" cy="5763664"/>
+            <wp:effectExtent l="0" t="0" r="8890" b="8890"/>
+            <wp:docPr id="46" name="Imagen 46"/>
+            <wp:cNvGraphicFramePr>
+              <a:graphicFrameLocks xmlns:a="http://schemas.openxmlformats.org/drawingml/2006/main" noChangeAspect="1"/>
+            </wp:cNvGraphicFramePr>
+            <a:graphic xmlns:a="http://schemas.openxmlformats.org/drawingml/2006/main">
+              <a:graphicData uri="http://schemas.openxmlformats.org/drawingml/2006/picture">
+                <pic:pic xmlns:pic="http://schemas.openxmlformats.org/drawingml/2006/picture">
+                  <pic:nvPicPr>
+                    <pic:cNvPr id="0" name="Picture 20"/>
+                    <pic:cNvPicPr>
+                      <a:picLocks noChangeAspect="1" noChangeArrowheads="1"/>
+                    </pic:cNvPicPr>
+                  </pic:nvPicPr>
+                  <pic:blipFill>
+                    <a:blip r:embed="rId22" cstate="print">
+                      <a:extLst>
+                        <a:ext uri="{28A0092B-C50C-407E-A947-70E740481C1C}">
+                          <a14:useLocalDpi xmlns:a14="http://schemas.microsoft.com/office/drawing/2010/main" val="0"/>
+                        </a:ext>
+                      </a:extLst>
+                    </a:blip>
+                    <a:srcRect/>
+                    <a:stretch>
+                      <a:fillRect/>
+                    </a:stretch>
+                  </pic:blipFill>
+                  <pic:spPr bwMode="auto">
+                    <a:xfrm>
+                      <a:off x="0" y="0"/>
+                      <a:ext cx="2585904" cy="5771837"/>
+                    </a:xfrm>
+                    <a:prstGeom prst="rect">
+                      <a:avLst/>
+                    </a:prstGeom>
+                    <a:noFill/>
+                    <a:ln>
+                      <a:noFill/>
+                    </a:ln>
+                  </pic:spPr>
+                </pic:pic>
+              </a:graphicData>
+            </a:graphic>
+          </wp:inline>
+        </w:drawing>
+      </w:r>
+    </w:p>
+    <w:p>
+      <w:pPr>
+        <w:pStyle w:val="Descripcin"/>
+        <w:jc w:val="center"/>
+        <w:rPr>
+          <w:b/>
+          <w:bCs/>
+          <w:sz w:val="24"/>
+          <w:szCs w:val="24"/>
+        </w:rPr>
+      </w:pPr>
+      <w:r>
+        <w:rPr>
+          <w:b/>
+          <w:bCs/>
+          <w:sz w:val="24"/>
+          <w:szCs w:val="24"/>
+        </w:rPr>
+        <w:t xml:space="preserve">Ilustración </w:t>
+      </w:r>
+      <w:r>
+        <w:rPr>
+          <w:b/>
+          <w:bCs/>
+          <w:sz w:val="24"/>
+          <w:szCs w:val="24"/>
+        </w:rPr>
+        <w:fldChar w:fldCharType="begin"/>
+      </w:r>
+      <w:r>
+        <w:rPr>
+          <w:b/>
+          <w:bCs/>
+          <w:sz w:val="24"/>
+          <w:szCs w:val="24"/>
+        </w:rPr>
+        <w:instrText xml:space="preserve"> SEQ Ilustración \* ARABIC </w:instrText>
+      </w:r>
+      <w:r>
+        <w:rPr>
+          <w:b/>
+          <w:bCs/>
+          <w:sz w:val="24"/>
+          <w:szCs w:val="24"/>
+        </w:rPr>
+        <w:fldChar w:fldCharType="separate"/>
+      </w:r>
+      <w:r>
+        <w:rPr>
+          <w:b/>
+          <w:bCs/>
+          <w:noProof/>
+          <w:sz w:val="24"/>
+          <w:szCs w:val="24"/>
+        </w:rPr>
+        <w:t>9</w:t>
+      </w:r>
+      <w:r>
+        <w:rPr>
+          <w:b/>
+          <w:bCs/>
+          <w:sz w:val="24"/>
+          <w:szCs w:val="24"/>
+        </w:rPr>
+        <w:fldChar w:fldCharType="end"/>
+      </w:r>
+      <w:r>
+        <w:rPr>
+          <w:b/>
+          <w:bCs/>
+          <w:sz w:val="24"/>
+          <w:szCs w:val="24"/>
+        </w:rPr>
+        <w:t xml:space="preserve">. </w:t>
+      </w:r>
+      <w:r>
+        <w:rPr>
+          <w:b/>
+          <w:bCs/>
+          <w:sz w:val="24"/>
+          <w:szCs w:val="24"/>
+        </w:rPr>
+        <w:t>Registro</w:t>
+      </w:r>
+      <w:r>
+        <w:rPr>
+          <w:b/>
+          <w:bCs/>
+          <w:sz w:val="24"/>
+          <w:szCs w:val="24"/>
+        </w:rPr>
+        <w:t xml:space="preserve"> exitoso.</w:t>
+      </w:r>
     </w:p>
     <w:p>
       <w:pPr>
@@ -11823,91 +13038,318 @@
     </w:p>
     <w:p>
       <w:pPr>
-        <w:rPr>
-          <w:b/>
+        <w:keepNext/>
+        <w:jc w:val="center"/>
+      </w:pPr>
+      <w:r>
+        <w:rPr>
+          <w:b/>
+          <w:noProof/>
           <w:sz w:val="30"/>
         </w:rPr>
-      </w:pPr>
-    </w:p>
-    <w:p>
-      <w:pPr>
-        <w:rPr>
-          <w:b/>
-          <w:sz w:val="30"/>
-        </w:rPr>
-      </w:pPr>
-    </w:p>
-    <w:p>
-      <w:pPr>
-        <w:rPr>
-          <w:b/>
-          <w:sz w:val="30"/>
-        </w:rPr>
-      </w:pPr>
-    </w:p>
-    <w:p>
-      <w:pPr>
-        <w:rPr>
-          <w:b/>
-          <w:sz w:val="30"/>
-        </w:rPr>
-      </w:pPr>
-    </w:p>
-    <w:p>
-      <w:pPr>
-        <w:rPr>
-          <w:b/>
-          <w:sz w:val="30"/>
-        </w:rPr>
-      </w:pPr>
-    </w:p>
-    <w:p>
-      <w:pPr>
-        <w:rPr>
-          <w:b/>
-          <w:sz w:val="30"/>
-        </w:rPr>
-      </w:pPr>
-    </w:p>
-    <w:p>
-      <w:pPr>
-        <w:rPr>
-          <w:b/>
-          <w:sz w:val="30"/>
-        </w:rPr>
-      </w:pPr>
-    </w:p>
-    <w:p>
-      <w:pPr>
-        <w:rPr>
-          <w:b/>
-          <w:sz w:val="30"/>
-        </w:rPr>
-      </w:pPr>
-    </w:p>
-    <w:p>
-      <w:pPr>
-        <w:rPr>
-          <w:b/>
-          <w:sz w:val="30"/>
-        </w:rPr>
-      </w:pPr>
-    </w:p>
-    <w:p>
-      <w:pPr>
-        <w:pStyle w:val="Prrafodelista"/>
-        <w:numPr>
-          <w:ilvl w:val="0"/>
-          <w:numId w:val="4"/>
-        </w:numPr>
-        <w:rPr>
-          <w:b/>
-          <w:sz w:val="30"/>
-        </w:rPr>
-      </w:pPr>
+        <w:lastRenderedPageBreak/>
+        <w:drawing>
+          <wp:inline distT="0" distB="0" distL="0" distR="0" wp14:anchorId="2E4F45CA" wp14:editId="62C08416">
+            <wp:extent cx="2605962" cy="5806440"/>
+            <wp:effectExtent l="0" t="0" r="4445" b="3810"/>
+            <wp:docPr id="47" name="Imagen 47"/>
+            <wp:cNvGraphicFramePr>
+              <a:graphicFrameLocks xmlns:a="http://schemas.openxmlformats.org/drawingml/2006/main" noChangeAspect="1"/>
+            </wp:cNvGraphicFramePr>
+            <a:graphic xmlns:a="http://schemas.openxmlformats.org/drawingml/2006/main">
+              <a:graphicData uri="http://schemas.openxmlformats.org/drawingml/2006/picture">
+                <pic:pic xmlns:pic="http://schemas.openxmlformats.org/drawingml/2006/picture">
+                  <pic:nvPicPr>
+                    <pic:cNvPr id="0" name="Picture 21"/>
+                    <pic:cNvPicPr>
+                      <a:picLocks noChangeAspect="1" noChangeArrowheads="1"/>
+                    </pic:cNvPicPr>
+                  </pic:nvPicPr>
+                  <pic:blipFill>
+                    <a:blip r:embed="rId23" cstate="print">
+                      <a:extLst>
+                        <a:ext uri="{28A0092B-C50C-407E-A947-70E740481C1C}">
+                          <a14:useLocalDpi xmlns:a14="http://schemas.microsoft.com/office/drawing/2010/main" val="0"/>
+                        </a:ext>
+                      </a:extLst>
+                    </a:blip>
+                    <a:srcRect/>
+                    <a:stretch>
+                      <a:fillRect/>
+                    </a:stretch>
+                  </pic:blipFill>
+                  <pic:spPr bwMode="auto">
+                    <a:xfrm>
+                      <a:off x="0" y="0"/>
+                      <a:ext cx="2611480" cy="5818735"/>
+                    </a:xfrm>
+                    <a:prstGeom prst="rect">
+                      <a:avLst/>
+                    </a:prstGeom>
+                    <a:noFill/>
+                    <a:ln>
+                      <a:noFill/>
+                    </a:ln>
+                  </pic:spPr>
+                </pic:pic>
+              </a:graphicData>
+            </a:graphic>
+          </wp:inline>
+        </w:drawing>
+      </w:r>
+    </w:p>
+    <w:p>
+      <w:pPr>
+        <w:pStyle w:val="Descripcin"/>
+        <w:jc w:val="center"/>
+        <w:rPr>
+          <w:b/>
+          <w:bCs/>
+          <w:sz w:val="24"/>
+          <w:szCs w:val="24"/>
+        </w:rPr>
+      </w:pPr>
+      <w:r>
+        <w:rPr>
+          <w:b/>
+          <w:bCs/>
+          <w:sz w:val="24"/>
+          <w:szCs w:val="24"/>
+        </w:rPr>
+        <w:t xml:space="preserve">Ilustración </w:t>
+      </w:r>
+      <w:r>
+        <w:rPr>
+          <w:b/>
+          <w:bCs/>
+          <w:sz w:val="24"/>
+          <w:szCs w:val="24"/>
+        </w:rPr>
+        <w:fldChar w:fldCharType="begin"/>
+      </w:r>
+      <w:r>
+        <w:rPr>
+          <w:b/>
+          <w:bCs/>
+          <w:sz w:val="24"/>
+          <w:szCs w:val="24"/>
+        </w:rPr>
+        <w:instrText xml:space="preserve"> SEQ Ilustración \* ARABIC </w:instrText>
+      </w:r>
+      <w:r>
+        <w:rPr>
+          <w:b/>
+          <w:bCs/>
+          <w:sz w:val="24"/>
+          <w:szCs w:val="24"/>
+        </w:rPr>
+        <w:fldChar w:fldCharType="separate"/>
+      </w:r>
+      <w:r>
+        <w:rPr>
+          <w:b/>
+          <w:bCs/>
+          <w:noProof/>
+          <w:sz w:val="24"/>
+          <w:szCs w:val="24"/>
+        </w:rPr>
+        <w:t>10</w:t>
+      </w:r>
+      <w:r>
+        <w:rPr>
+          <w:b/>
+          <w:bCs/>
+          <w:sz w:val="24"/>
+          <w:szCs w:val="24"/>
+        </w:rPr>
+        <w:fldChar w:fldCharType="end"/>
+      </w:r>
+      <w:r>
+        <w:rPr>
+          <w:b/>
+          <w:bCs/>
+          <w:sz w:val="24"/>
+          <w:szCs w:val="24"/>
+        </w:rPr>
+        <w:t xml:space="preserve">. Usuario </w:t>
+      </w:r>
+      <w:proofErr w:type="spellStart"/>
+      <w:r>
+        <w:rPr>
+          <w:b/>
+          <w:bCs/>
+          <w:sz w:val="24"/>
+          <w:szCs w:val="24"/>
+        </w:rPr>
+        <w:t>loggeandose</w:t>
+      </w:r>
+      <w:proofErr w:type="spellEnd"/>
+      <w:r>
+        <w:rPr>
+          <w:b/>
+          <w:bCs/>
+          <w:sz w:val="24"/>
+          <w:szCs w:val="24"/>
+        </w:rPr>
+        <w:t xml:space="preserve"> una vez ya creo cuenta.</w:t>
+      </w:r>
+    </w:p>
+    <w:p/>
+    <w:p/>
+    <w:p>
+      <w:pPr>
+        <w:keepNext/>
+      </w:pPr>
+      <w:r>
+        <w:rPr>
+          <w:noProof/>
+        </w:rPr>
+        <w:lastRenderedPageBreak/>
+        <w:drawing>
+          <wp:inline distT="0" distB="0" distL="0" distR="0" wp14:anchorId="1B6EEDBE" wp14:editId="1F0A9D7F">
+            <wp:extent cx="7442200" cy="3759200"/>
+            <wp:effectExtent l="0" t="0" r="6350" b="0"/>
+            <wp:docPr id="50" name="Imagen 50"/>
+            <wp:cNvGraphicFramePr>
+              <a:graphicFrameLocks xmlns:a="http://schemas.openxmlformats.org/drawingml/2006/main" noChangeAspect="1"/>
+            </wp:cNvGraphicFramePr>
+            <a:graphic xmlns:a="http://schemas.openxmlformats.org/drawingml/2006/main">
+              <a:graphicData uri="http://schemas.openxmlformats.org/drawingml/2006/picture">
+                <pic:pic xmlns:pic="http://schemas.openxmlformats.org/drawingml/2006/picture">
+                  <pic:nvPicPr>
+                    <pic:cNvPr id="0" name="Picture 23"/>
+                    <pic:cNvPicPr>
+                      <a:picLocks noChangeAspect="1" noChangeArrowheads="1"/>
+                    </pic:cNvPicPr>
+                  </pic:nvPicPr>
+                  <pic:blipFill>
+                    <a:blip r:embed="rId24">
+                      <a:extLst>
+                        <a:ext uri="{28A0092B-C50C-407E-A947-70E740481C1C}">
+                          <a14:useLocalDpi xmlns:a14="http://schemas.microsoft.com/office/drawing/2010/main" val="0"/>
+                        </a:ext>
+                      </a:extLst>
+                    </a:blip>
+                    <a:srcRect/>
+                    <a:stretch>
+                      <a:fillRect/>
+                    </a:stretch>
+                  </pic:blipFill>
+                  <pic:spPr bwMode="auto">
+                    <a:xfrm>
+                      <a:off x="0" y="0"/>
+                      <a:ext cx="7442200" cy="3759200"/>
+                    </a:xfrm>
+                    <a:prstGeom prst="rect">
+                      <a:avLst/>
+                    </a:prstGeom>
+                    <a:noFill/>
+                    <a:ln>
+                      <a:noFill/>
+                    </a:ln>
+                  </pic:spPr>
+                </pic:pic>
+              </a:graphicData>
+            </a:graphic>
+          </wp:inline>
+        </w:drawing>
+      </w:r>
+    </w:p>
+    <w:p>
+      <w:pPr>
+        <w:pStyle w:val="Descripcin"/>
+        <w:jc w:val="center"/>
+      </w:pPr>
+      <w:r>
+        <w:t>I</w:t>
+      </w:r>
+      <w:r>
+        <w:rPr>
+          <w:b/>
+          <w:bCs/>
+          <w:sz w:val="24"/>
+          <w:szCs w:val="24"/>
+        </w:rPr>
+        <w:t xml:space="preserve">lustración </w:t>
+      </w:r>
+      <w:r>
+        <w:rPr>
+          <w:b/>
+          <w:bCs/>
+          <w:sz w:val="24"/>
+          <w:szCs w:val="24"/>
+        </w:rPr>
+        <w:fldChar w:fldCharType="begin"/>
+      </w:r>
+      <w:r>
+        <w:rPr>
+          <w:b/>
+          <w:bCs/>
+          <w:sz w:val="24"/>
+          <w:szCs w:val="24"/>
+        </w:rPr>
+        <w:instrText xml:space="preserve"> SEQ Ilustración \* ARABIC </w:instrText>
+      </w:r>
+      <w:r>
+        <w:rPr>
+          <w:b/>
+          <w:bCs/>
+          <w:sz w:val="24"/>
+          <w:szCs w:val="24"/>
+        </w:rPr>
+        <w:fldChar w:fldCharType="separate"/>
+      </w:r>
+      <w:r>
+        <w:rPr>
+          <w:b/>
+          <w:bCs/>
+          <w:noProof/>
+          <w:sz w:val="24"/>
+          <w:szCs w:val="24"/>
+        </w:rPr>
+        <w:t>11</w:t>
+      </w:r>
+      <w:r>
+        <w:rPr>
+          <w:b/>
+          <w:bCs/>
+          <w:sz w:val="24"/>
+          <w:szCs w:val="24"/>
+        </w:rPr>
+        <w:fldChar w:fldCharType="end"/>
+      </w:r>
+      <w:r>
+        <w:rPr>
+          <w:b/>
+          <w:bCs/>
+          <w:sz w:val="24"/>
+          <w:szCs w:val="24"/>
+        </w:rPr>
+        <w:t xml:space="preserve">. Más usuarios registrados y mostrados en </w:t>
+      </w:r>
+      <w:proofErr w:type="spellStart"/>
+      <w:r>
+        <w:rPr>
+          <w:b/>
+          <w:bCs/>
+          <w:sz w:val="24"/>
+          <w:szCs w:val="24"/>
+        </w:rPr>
+        <w:t>firebase</w:t>
+      </w:r>
+      <w:proofErr w:type="spellEnd"/>
+      <w:r>
+        <w:rPr>
+          <w:b/>
+          <w:bCs/>
+          <w:sz w:val="24"/>
+          <w:szCs w:val="24"/>
+        </w:rPr>
+        <w:t>.</w:t>
+      </w:r>
     </w:p>
     <w:sectPr>
-      <w:footerReference w:type="default" r:id="rId16"/>
+      <w:footerReference w:type="default" r:id="rId25"/>
       <w:pgSz w:w="12240" w:h="15840"/>
       <w:pgMar w:top="1480" w:right="360" w:bottom="280" w:left="160" w:header="0" w:footer="0" w:gutter="0"/>
       <w:cols w:space="720"/>
@@ -12079,7 +13521,7 @@
               <v:stroke joinstyle="miter"/>
               <v:path gradientshapeok="t" o:connecttype="rect"/>
             </v:shapetype>
-            <v:shape id="Textbox 1" o:spid="_x0000_s1035" type="#_x0000_t202" style="position:absolute;margin-left:47.55pt;margin-top:722.45pt;width:261.45pt;height:11pt;z-index:-16086016;visibility:visible;mso-wrap-style:square;mso-wrap-distance-left:0;mso-wrap-distance-top:0;mso-wrap-distance-right:0;mso-wrap-distance-bottom:0;mso-position-horizontal:absolute;mso-position-horizontal-relative:page;mso-position-vertical:absolute;mso-position-vertical-relative:page;v-text-anchor:top" o:gfxdata="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" filled="f" stroked="f">
+            <v:shape id="Textbox 1" o:spid="_x0000_s1036" type="#_x0000_t202" style="position:absolute;margin-left:47.55pt;margin-top:722.45pt;width:261.45pt;height:11pt;z-index:-16086016;visibility:visible;mso-wrap-style:square;mso-wrap-distance-left:0;mso-wrap-distance-top:0;mso-wrap-distance-right:0;mso-wrap-distance-bottom:0;mso-position-horizontal:absolute;mso-position-horizontal-relative:page;mso-position-vertical:absolute;mso-position-vertical-relative:page;v-text-anchor:top" o:gfxdata="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" filled="f" stroked="f">
               <v:textbox inset="0,0,0,0">
                 <w:txbxContent>
                   <w:p>
@@ -12236,7 +13678,7 @@
         </mc:Choice>
         <mc:Fallback>
           <w:pict>
-            <v:shape w14:anchorId="51293632" id="Textbox 2" o:spid="_x0000_s1036" type="#_x0000_t202" style="position:absolute;margin-left:47.55pt;margin-top:731.65pt;width:45.4pt;height:20.15pt;z-index:-16085504;visibility:visible;mso-wrap-style:square;mso-wrap-distance-left:0;mso-wrap-distance-top:0;mso-wrap-distance-right:0;mso-wrap-distance-bottom:0;mso-position-horizontal:absolute;mso-position-horizontal-relative:page;mso-position-vertical:absolute;mso-position-vertical-relative:page;v-text-anchor:top" o:gfxdata="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" filled="f" stroked="f">
+            <v:shape w14:anchorId="51293632" id="Textbox 2" o:spid="_x0000_s1037" type="#_x0000_t202" style="position:absolute;margin-left:47.55pt;margin-top:731.65pt;width:45.4pt;height:20.15pt;z-index:-16085504;visibility:visible;mso-wrap-style:square;mso-wrap-distance-left:0;mso-wrap-distance-top:0;mso-wrap-distance-right:0;mso-wrap-distance-bottom:0;mso-position-horizontal:absolute;mso-position-horizontal-relative:page;mso-position-vertical:absolute;mso-position-vertical-relative:page;v-text-anchor:top" o:gfxdata="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" filled="f" stroked="f">
               <v:textbox inset="0,0,0,0">
                 <w:txbxContent>
                   <w:p>
@@ -12568,7 +14010,7 @@
         </mc:Choice>
         <mc:Fallback>
           <w:pict>
-            <v:shape w14:anchorId="683B84B4" id="Textbox 3" o:spid="_x0000_s1037" type="#_x0000_t202" style="position:absolute;margin-left:104pt;margin-top:731.65pt;width:475.45pt;height:30.1pt;z-index:-16084992;visibility:visible;mso-wrap-style:square;mso-wrap-distance-left:0;mso-wrap-distance-top:0;mso-wrap-distance-right:0;mso-wrap-distance-bottom:0;mso-position-horizontal:absolute;mso-position-horizontal-relative:page;mso-position-vertical:absolute;mso-position-vertical-relative:page;v-text-anchor:top" o:gfxdata="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" filled="f" stroked="f">
+            <v:shape w14:anchorId="683B84B4" id="Textbox 3" o:spid="_x0000_s1038" type="#_x0000_t202" style="position:absolute;margin-left:104pt;margin-top:731.65pt;width:475.45pt;height:30.1pt;z-index:-16084992;visibility:visible;mso-wrap-style:square;mso-wrap-distance-left:0;mso-wrap-distance-top:0;mso-wrap-distance-right:0;mso-wrap-distance-bottom:0;mso-position-horizontal:absolute;mso-position-horizontal-relative:page;mso-position-vertical:absolute;mso-position-vertical-relative:page;v-text-anchor:top" o:gfxdata="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" filled="f" stroked="f">
               <v:textbox inset="0,0,0,0">
                 <w:txbxContent>
                   <w:p>
@@ -12939,7 +14381,7 @@
         </mc:Choice>
         <mc:Fallback>
           <w:pict>
-            <v:shape w14:anchorId="2877CCCB" id="Textbox 4" o:spid="_x0000_s1038" type="#_x0000_t202" style="position:absolute;margin-left:47.55pt;margin-top:750.8pt;width:160.55pt;height:10.95pt;z-index:-16084480;visibility:visible;mso-wrap-style:square;mso-wrap-distance-left:0;mso-wrap-distance-top:0;mso-wrap-distance-right:0;mso-wrap-distance-bottom:0;mso-position-horizontal:absolute;mso-position-horizontal-relative:page;mso-position-vertical:absolute;mso-position-vertical-relative:page;v-text-anchor:top" o:gfxdata="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" filled="f" stroked="f">
+            <v:shape w14:anchorId="2877CCCB" id="Textbox 4" o:spid="_x0000_s1039" type="#_x0000_t202" style="position:absolute;margin-left:47.55pt;margin-top:750.8pt;width:160.55pt;height:10.95pt;z-index:-16084480;visibility:visible;mso-wrap-style:square;mso-wrap-distance-left:0;mso-wrap-distance-top:0;mso-wrap-distance-right:0;mso-wrap-distance-bottom:0;mso-position-horizontal:absolute;mso-position-horizontal-relative:page;mso-position-vertical:absolute;mso-position-vertical-relative:page;v-text-anchor:top" o:gfxdata="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" filled="f" stroked="f">
               <v:textbox inset="0,0,0,0">
                 <w:txbxContent>
                   <w:p>
@@ -13164,7 +14606,7 @@
         </mc:Choice>
         <mc:Fallback>
           <w:pict>
-            <v:shape w14:anchorId="4DED7565" id="Textbox 5" o:spid="_x0000_s1039" type="#_x0000_t202" style="position:absolute;margin-left:532.4pt;margin-top:750.8pt;width:42.9pt;height:10.95pt;z-index:-16083968;visibility:visible;mso-wrap-style:square;mso-wrap-distance-left:0;mso-wrap-distance-top:0;mso-wrap-distance-right:0;mso-wrap-distance-bottom:0;mso-position-horizontal:absolute;mso-position-horizontal-relative:page;mso-position-vertical:absolute;mso-position-vertical-relative:page;v-text-anchor:top" o:gfxdata="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" filled="f" stroked="f">
+            <v:shape w14:anchorId="4DED7565" id="Textbox 5" o:spid="_x0000_s1040" type="#_x0000_t202" style="position:absolute;margin-left:532.4pt;margin-top:750.8pt;width:42.9pt;height:10.95pt;z-index:-16083968;visibility:visible;mso-wrap-style:square;mso-wrap-distance-left:0;mso-wrap-distance-top:0;mso-wrap-distance-right:0;mso-wrap-distance-bottom:0;mso-position-horizontal:absolute;mso-position-horizontal-relative:page;mso-position-vertical:absolute;mso-position-vertical-relative:page;v-text-anchor:top" o:gfxdata="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" filled="f" stroked="f">
               <v:textbox inset="0,0,0,0">
                 <w:txbxContent>
                   <w:p>
@@ -13373,7 +14815,7 @@
         </mc:Choice>
         <mc:Fallback>
           <w:pict>
-            <v:shape w14:anchorId="63F32E2F" id="Textbox 6" o:spid="_x0000_s1040" type="#_x0000_t202" style="position:absolute;margin-left:221pt;margin-top:751.55pt;width:88pt;height:11pt;z-index:-16083456;visibility:visible;mso-wrap-style:square;mso-wrap-distance-left:0;mso-wrap-distance-top:0;mso-wrap-distance-right:0;mso-wrap-distance-bottom:0;mso-position-horizontal:absolute;mso-position-horizontal-relative:page;mso-position-vertical:absolute;mso-position-vertical-relative:page;v-text-anchor:top" o:gfxdata="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" filled="f" stroked="f">
+            <v:shape w14:anchorId="63F32E2F" id="Textbox 6" o:spid="_x0000_s1041" type="#_x0000_t202" style="position:absolute;margin-left:221pt;margin-top:751.55pt;width:88pt;height:11pt;z-index:-16083456;visibility:visible;mso-wrap-style:square;mso-wrap-distance-left:0;mso-wrap-distance-top:0;mso-wrap-distance-right:0;mso-wrap-distance-bottom:0;mso-position-horizontal:absolute;mso-position-horizontal-relative:page;mso-position-vertical:absolute;mso-position-vertical-relative:page;v-text-anchor:top" o:gfxdata="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" filled="f" stroked="f">
               <v:textbox inset="0,0,0,0">
                 <w:txbxContent>
                   <w:p>
@@ -14457,6 +15899,95 @@
       </w:pPr>
     </w:lvl>
   </w:abstractNum>
+  <w:abstractNum w:abstractNumId="10" w15:restartNumberingAfterBreak="0">
+    <w:nsid w:val="649F691F"/>
+    <w:multiLevelType w:val="hybridMultilevel"/>
+    <w:tmpl w:val="39A4CEB6"/>
+    <w:lvl w:ilvl="0" w:tplc="489A8D40">
+      <w:start w:val="1"/>
+      <w:numFmt w:val="decimal"/>
+      <w:lvlText w:val="%1."/>
+      <w:lvlJc w:val="left"/>
+      <w:pPr>
+        <w:ind w:left="1800" w:hanging="360"/>
+      </w:pPr>
+      <w:rPr>
+        <w:rFonts w:hint="default"/>
+      </w:rPr>
+    </w:lvl>
+    <w:lvl w:ilvl="1" w:tplc="580A0019" w:tentative="1">
+      <w:start w:val="1"/>
+      <w:numFmt w:val="lowerLetter"/>
+      <w:lvlText w:val="%2."/>
+      <w:lvlJc w:val="left"/>
+      <w:pPr>
+        <w:ind w:left="2520" w:hanging="360"/>
+      </w:pPr>
+    </w:lvl>
+    <w:lvl w:ilvl="2" w:tplc="580A001B" w:tentative="1">
+      <w:start w:val="1"/>
+      <w:numFmt w:val="lowerRoman"/>
+      <w:lvlText w:val="%3."/>
+      <w:lvlJc w:val="right"/>
+      <w:pPr>
+        <w:ind w:left="3240" w:hanging="180"/>
+      </w:pPr>
+    </w:lvl>
+    <w:lvl w:ilvl="3" w:tplc="580A000F" w:tentative="1">
+      <w:start w:val="1"/>
+      <w:numFmt w:val="decimal"/>
+      <w:lvlText w:val="%4."/>
+      <w:lvlJc w:val="left"/>
+      <w:pPr>
+        <w:ind w:left="3960" w:hanging="360"/>
+      </w:pPr>
+    </w:lvl>
+    <w:lvl w:ilvl="4" w:tplc="580A0019" w:tentative="1">
+      <w:start w:val="1"/>
+      <w:numFmt w:val="lowerLetter"/>
+      <w:lvlText w:val="%5."/>
+      <w:lvlJc w:val="left"/>
+      <w:pPr>
+        <w:ind w:left="4680" w:hanging="360"/>
+      </w:pPr>
+    </w:lvl>
+    <w:lvl w:ilvl="5" w:tplc="580A001B" w:tentative="1">
+      <w:start w:val="1"/>
+      <w:numFmt w:val="lowerRoman"/>
+      <w:lvlText w:val="%6."/>
+      <w:lvlJc w:val="right"/>
+      <w:pPr>
+        <w:ind w:left="5400" w:hanging="180"/>
+      </w:pPr>
+    </w:lvl>
+    <w:lvl w:ilvl="6" w:tplc="580A000F" w:tentative="1">
+      <w:start w:val="1"/>
+      <w:numFmt w:val="decimal"/>
+      <w:lvlText w:val="%7."/>
+      <w:lvlJc w:val="left"/>
+      <w:pPr>
+        <w:ind w:left="6120" w:hanging="360"/>
+      </w:pPr>
+    </w:lvl>
+    <w:lvl w:ilvl="7" w:tplc="580A0019" w:tentative="1">
+      <w:start w:val="1"/>
+      <w:numFmt w:val="lowerLetter"/>
+      <w:lvlText w:val="%8."/>
+      <w:lvlJc w:val="left"/>
+      <w:pPr>
+        <w:ind w:left="6840" w:hanging="360"/>
+      </w:pPr>
+    </w:lvl>
+    <w:lvl w:ilvl="8" w:tplc="580A001B" w:tentative="1">
+      <w:start w:val="1"/>
+      <w:numFmt w:val="lowerRoman"/>
+      <w:lvlText w:val="%9."/>
+      <w:lvlJc w:val="right"/>
+      <w:pPr>
+        <w:ind w:left="7560" w:hanging="180"/>
+      </w:pPr>
+    </w:lvl>
+  </w:abstractNum>
   <w:num w:numId="1">
     <w:abstractNumId w:val="3"/>
   </w:num>
@@ -14486,6 +16017,9 @@
   </w:num>
   <w:num w:numId="10">
     <w:abstractNumId w:val="9"/>
+  </w:num>
+  <w:num w:numId="11">
+    <w:abstractNumId w:val="10"/>
   </w:num>
 </w:numbering>
 </file>
